--- a/trunk/Peliculas 1952/Información de peliculas ano 1952.docx
+++ b/trunk/Peliculas 1952/Información de peliculas ano 1952.docx
@@ -326,29 +326,26 @@
           <w:rFonts w:asciiTheme="majorHAnsi" w:hAnsiTheme="majorHAnsi"/>
           <w:sz w:val="16"/>
           <w:szCs w:val="16"/>
-          <w:lang w:val="en-US"/>
-        </w:rPr>
-      </w:pPr>
-      <w:proofErr w:type="spellStart"/>
-      <w:r>
-        <w:rPr>
-          <w:rFonts w:asciiTheme="majorHAnsi" w:hAnsiTheme="majorHAnsi"/>
-          <w:sz w:val="16"/>
-          <w:szCs w:val="16"/>
-          <w:lang w:val="en-US"/>
-        </w:rPr>
-        <w:t>Producción</w:t>
-      </w:r>
-      <w:proofErr w:type="spellEnd"/>
-      <w:r>
-        <w:rPr>
-          <w:rFonts w:asciiTheme="majorHAnsi" w:hAnsiTheme="majorHAnsi"/>
-          <w:sz w:val="16"/>
-          <w:szCs w:val="16"/>
-          <w:lang w:val="en-US"/>
-        </w:rPr>
-        <w:t>: Charles K. Feldman</w:t>
-      </w:r>
+        </w:rPr>
+      </w:pPr>
+      <w:r>
+        <w:rPr>
+          <w:rFonts w:asciiTheme="majorHAnsi" w:hAnsiTheme="majorHAnsi"/>
+          <w:sz w:val="16"/>
+          <w:szCs w:val="16"/>
+        </w:rPr>
+        <w:t xml:space="preserve">Producción: Charles K. </w:t>
+      </w:r>
+      <w:proofErr w:type="spellStart"/>
+      <w:r>
+        <w:rPr>
+          <w:rFonts w:asciiTheme="majorHAnsi" w:hAnsiTheme="majorHAnsi"/>
+          <w:sz w:val="16"/>
+          <w:szCs w:val="16"/>
+        </w:rPr>
+        <w:t>Feldman</w:t>
+      </w:r>
+      <w:proofErr w:type="spellEnd"/>
     </w:p>
     <w:p>
       <w:pPr>
@@ -658,6 +655,7 @@
           <w:rFonts w:asciiTheme="majorHAnsi" w:hAnsiTheme="majorHAnsi"/>
           <w:sz w:val="16"/>
           <w:szCs w:val="16"/>
+          <w:lang w:val="en-US"/>
         </w:rPr>
         <w:t>Distribucion</w:t>
       </w:r>
@@ -667,6 +665,7 @@
           <w:rFonts w:asciiTheme="majorHAnsi" w:hAnsiTheme="majorHAnsi"/>
           <w:sz w:val="16"/>
           <w:szCs w:val="16"/>
+          <w:lang w:val="en-US"/>
         </w:rPr>
         <w:t xml:space="preserve">: </w:t>
       </w:r>
@@ -1388,31 +1387,37 @@
           <w:b/>
           <w:sz w:val="16"/>
           <w:szCs w:val="16"/>
-          <w:lang w:val="en-US"/>
-        </w:rPr>
-      </w:pPr>
-      <w:proofErr w:type="spellStart"/>
+        </w:rPr>
+      </w:pPr>
       <w:r>
         <w:rPr>
           <w:rFonts w:asciiTheme="majorHAnsi" w:hAnsiTheme="majorHAnsi"/>
           <w:b/>
           <w:sz w:val="16"/>
           <w:szCs w:val="16"/>
-          <w:lang w:val="en-US"/>
         </w:rPr>
         <w:lastRenderedPageBreak/>
-        <w:t>Título</w:t>
-      </w:r>
-      <w:proofErr w:type="spellEnd"/>
+        <w:t xml:space="preserve">Título: </w:t>
+      </w:r>
+      <w:proofErr w:type="spellStart"/>
       <w:r>
         <w:rPr>
           <w:rFonts w:asciiTheme="majorHAnsi" w:hAnsiTheme="majorHAnsi"/>
           <w:b/>
           <w:sz w:val="16"/>
           <w:szCs w:val="16"/>
-          <w:lang w:val="en-US"/>
-        </w:rPr>
-        <w:t>: An American in Paris</w:t>
+        </w:rPr>
+        <w:t>An</w:t>
+      </w:r>
+      <w:proofErr w:type="spellEnd"/>
+      <w:r>
+        <w:rPr>
+          <w:rFonts w:asciiTheme="majorHAnsi" w:hAnsiTheme="majorHAnsi"/>
+          <w:b/>
+          <w:sz w:val="16"/>
+          <w:szCs w:val="16"/>
+        </w:rPr>
+        <w:t xml:space="preserve"> American in Paris</w:t>
       </w:r>
     </w:p>
     <w:p>
@@ -1443,36 +1448,22 @@
           <w:rFonts w:asciiTheme="majorHAnsi" w:hAnsiTheme="majorHAnsi"/>
           <w:sz w:val="16"/>
           <w:szCs w:val="16"/>
-          <w:lang w:val="en-US"/>
-        </w:rPr>
-      </w:pPr>
-      <w:proofErr w:type="spellStart"/>
-      <w:r>
-        <w:rPr>
-          <w:rFonts w:asciiTheme="majorHAnsi" w:hAnsiTheme="majorHAnsi"/>
-          <w:sz w:val="16"/>
-          <w:szCs w:val="16"/>
-          <w:lang w:val="en-US"/>
-        </w:rPr>
-        <w:t>Dirección</w:t>
-      </w:r>
-      <w:proofErr w:type="spellEnd"/>
-      <w:r>
-        <w:rPr>
-          <w:rFonts w:asciiTheme="majorHAnsi" w:hAnsiTheme="majorHAnsi"/>
-          <w:sz w:val="16"/>
-          <w:szCs w:val="16"/>
-          <w:lang w:val="en-US"/>
-        </w:rPr>
-        <w:t xml:space="preserve">: </w:t>
-      </w:r>
-      <w:proofErr w:type="spellStart"/>
-      <w:r>
-        <w:rPr>
-          <w:rFonts w:asciiTheme="majorHAnsi" w:hAnsiTheme="majorHAnsi"/>
-          <w:sz w:val="16"/>
-          <w:szCs w:val="16"/>
-          <w:lang w:val="en-US"/>
+        </w:rPr>
+      </w:pPr>
+      <w:r>
+        <w:rPr>
+          <w:rFonts w:asciiTheme="majorHAnsi" w:hAnsiTheme="majorHAnsi"/>
+          <w:sz w:val="16"/>
+          <w:szCs w:val="16"/>
+        </w:rPr>
+        <w:t xml:space="preserve">Dirección: </w:t>
+      </w:r>
+      <w:proofErr w:type="spellStart"/>
+      <w:r>
+        <w:rPr>
+          <w:rFonts w:asciiTheme="majorHAnsi" w:hAnsiTheme="majorHAnsi"/>
+          <w:sz w:val="16"/>
+          <w:szCs w:val="16"/>
         </w:rPr>
         <w:t>Vincente</w:t>
       </w:r>
@@ -1482,41 +1473,47 @@
           <w:rFonts w:asciiTheme="majorHAnsi" w:hAnsiTheme="majorHAnsi"/>
           <w:sz w:val="16"/>
           <w:szCs w:val="16"/>
-          <w:lang w:val="en-US"/>
-        </w:rPr>
-        <w:t xml:space="preserve"> Minnelli</w:t>
-      </w:r>
-    </w:p>
-    <w:p>
-      <w:pPr>
-        <w:spacing w:line="240" w:lineRule="auto"/>
-        <w:rPr>
-          <w:rFonts w:asciiTheme="majorHAnsi" w:hAnsiTheme="majorHAnsi"/>
-          <w:sz w:val="16"/>
-          <w:szCs w:val="16"/>
-          <w:lang w:val="en-US"/>
-        </w:rPr>
-      </w:pPr>
-      <w:proofErr w:type="spellStart"/>
-      <w:r>
-        <w:rPr>
-          <w:rFonts w:asciiTheme="majorHAnsi" w:hAnsiTheme="majorHAnsi"/>
-          <w:sz w:val="16"/>
-          <w:szCs w:val="16"/>
-          <w:lang w:val="en-US"/>
-        </w:rPr>
-        <w:t>Producción</w:t>
-      </w:r>
-      <w:proofErr w:type="spellEnd"/>
-      <w:r>
-        <w:rPr>
-          <w:rFonts w:asciiTheme="majorHAnsi" w:hAnsiTheme="majorHAnsi"/>
-          <w:sz w:val="16"/>
-          <w:szCs w:val="16"/>
-          <w:lang w:val="en-US"/>
-        </w:rPr>
-        <w:t>: Arthur Freed</w:t>
-      </w:r>
+        </w:rPr>
+        <w:t xml:space="preserve"> </w:t>
+      </w:r>
+      <w:proofErr w:type="spellStart"/>
+      <w:r>
+        <w:rPr>
+          <w:rFonts w:asciiTheme="majorHAnsi" w:hAnsiTheme="majorHAnsi"/>
+          <w:sz w:val="16"/>
+          <w:szCs w:val="16"/>
+        </w:rPr>
+        <w:t>Minnelli</w:t>
+      </w:r>
+      <w:proofErr w:type="spellEnd"/>
+    </w:p>
+    <w:p>
+      <w:pPr>
+        <w:spacing w:line="240" w:lineRule="auto"/>
+        <w:rPr>
+          <w:rFonts w:asciiTheme="majorHAnsi" w:hAnsiTheme="majorHAnsi"/>
+          <w:sz w:val="16"/>
+          <w:szCs w:val="16"/>
+        </w:rPr>
+      </w:pPr>
+      <w:r>
+        <w:rPr>
+          <w:rFonts w:asciiTheme="majorHAnsi" w:hAnsiTheme="majorHAnsi"/>
+          <w:sz w:val="16"/>
+          <w:szCs w:val="16"/>
+        </w:rPr>
+        <w:t xml:space="preserve">Producción: Arthur </w:t>
+      </w:r>
+      <w:proofErr w:type="spellStart"/>
+      <w:r>
+        <w:rPr>
+          <w:rFonts w:asciiTheme="majorHAnsi" w:hAnsiTheme="majorHAnsi"/>
+          <w:sz w:val="16"/>
+          <w:szCs w:val="16"/>
+        </w:rPr>
+        <w:t>Freed</w:t>
+      </w:r>
+      <w:proofErr w:type="spellEnd"/>
     </w:p>
     <w:p>
       <w:pPr>
@@ -2588,35 +2585,26 @@
         </w:rPr>
         <w:t>United State</w:t>
       </w:r>
-      <w:r>
-        <w:rPr>
-          <w:rFonts w:asciiTheme="majorHAnsi" w:hAnsiTheme="majorHAnsi"/>
-          <w:sz w:val="16"/>
-          <w:szCs w:val="16"/>
-          <w:lang w:val="en-US"/>
-        </w:rPr>
-        <w:t xml:space="preserve">, </w:t>
-      </w:r>
-      <w:r>
-        <w:rPr>
-          <w:rFonts w:asciiTheme="majorHAnsi" w:hAnsiTheme="majorHAnsi"/>
-          <w:sz w:val="16"/>
-          <w:szCs w:val="16"/>
-          <w:lang w:val="en-US"/>
-        </w:rPr>
-        <w:t>United Kingdom</w:t>
-      </w:r>
-    </w:p>
-    <w:p>
-      <w:pPr>
-        <w:spacing w:line="240" w:lineRule="auto"/>
-        <w:rPr>
-          <w:rFonts w:asciiTheme="majorHAnsi" w:hAnsiTheme="majorHAnsi"/>
-          <w:sz w:val="16"/>
-          <w:szCs w:val="16"/>
-          <w:lang w:val="en-US"/>
-        </w:rPr>
-      </w:pPr>
+    </w:p>
+    <w:p>
+      <w:pPr>
+        <w:spacing w:line="240" w:lineRule="auto"/>
+        <w:rPr>
+          <w:rFonts w:asciiTheme="majorHAnsi" w:hAnsiTheme="majorHAnsi"/>
+          <w:sz w:val="16"/>
+          <w:szCs w:val="16"/>
+          <w:lang w:val="en-US"/>
+        </w:rPr>
+      </w:pPr>
+      <w:r>
+        <w:rPr>
+          <w:rFonts w:asciiTheme="majorHAnsi" w:hAnsiTheme="majorHAnsi"/>
+          <w:sz w:val="16"/>
+          <w:szCs w:val="16"/>
+          <w:lang w:val="en-US"/>
+        </w:rPr>
+        <w:t xml:space="preserve"> </w:t>
+      </w:r>
       <w:proofErr w:type="spellStart"/>
       <w:r>
         <w:rPr>
@@ -2912,7 +2900,6 @@
         </w:rPr>
         <w:t xml:space="preserve">. Their appreciation comes slowly. The film depicts Caruso's lament that "the man does not have the voice, the voice has the man": he cannot be places he wants to be, because he must be elsewhere singing, including the day his mother dies. </w:t>
       </w:r>
-      <w:proofErr w:type="spellStart"/>
       <w:r>
         <w:rPr>
           <w:rStyle w:val="apple-style-span"/>
@@ -2920,10 +2907,11 @@
           <w:color w:val="000000"/>
           <w:sz w:val="16"/>
           <w:szCs w:val="16"/>
-        </w:rPr>
-        <w:t>Throughout</w:t>
-      </w:r>
-      <w:proofErr w:type="spellEnd"/>
+          <w:lang w:val="en-US"/>
+        </w:rPr>
+        <w:t xml:space="preserve">Throughout, Mario </w:t>
+      </w:r>
+      <w:proofErr w:type="spellStart"/>
       <w:r>
         <w:rPr>
           <w:rStyle w:val="apple-style-span"/>
@@ -2931,10 +2919,11 @@
           <w:color w:val="000000"/>
           <w:sz w:val="16"/>
           <w:szCs w:val="16"/>
-        </w:rPr>
-        <w:t xml:space="preserve">, Mario Lanza and </w:t>
-      </w:r>
-      <w:proofErr w:type="spellStart"/>
+          <w:lang w:val="en-US"/>
+        </w:rPr>
+        <w:t>Lanza</w:t>
+      </w:r>
+      <w:proofErr w:type="spellEnd"/>
       <w:r>
         <w:rPr>
           <w:rStyle w:val="apple-style-span"/>
@@ -2942,107 +2931,9 @@
           <w:color w:val="000000"/>
           <w:sz w:val="16"/>
           <w:szCs w:val="16"/>
-        </w:rPr>
-        <w:t>stars</w:t>
-      </w:r>
-      <w:proofErr w:type="spellEnd"/>
-      <w:r>
-        <w:rPr>
-          <w:rStyle w:val="apple-style-span"/>
-          <w:rFonts w:asciiTheme="majorHAnsi" w:hAnsiTheme="majorHAnsi" w:cs="Arial"/>
-          <w:color w:val="000000"/>
-          <w:sz w:val="16"/>
-          <w:szCs w:val="16"/>
-        </w:rPr>
-        <w:t xml:space="preserve"> </w:t>
-      </w:r>
-      <w:proofErr w:type="spellStart"/>
-      <w:r>
-        <w:rPr>
-          <w:rStyle w:val="apple-style-span"/>
-          <w:rFonts w:asciiTheme="majorHAnsi" w:hAnsiTheme="majorHAnsi" w:cs="Arial"/>
-          <w:color w:val="000000"/>
-          <w:sz w:val="16"/>
-          <w:szCs w:val="16"/>
-        </w:rPr>
-        <w:t>from</w:t>
-      </w:r>
-      <w:proofErr w:type="spellEnd"/>
-      <w:r>
-        <w:rPr>
-          <w:rStyle w:val="apple-style-span"/>
-          <w:rFonts w:asciiTheme="majorHAnsi" w:hAnsiTheme="majorHAnsi" w:cs="Arial"/>
-          <w:color w:val="000000"/>
-          <w:sz w:val="16"/>
-          <w:szCs w:val="16"/>
-        </w:rPr>
-        <w:t xml:space="preserve"> </w:t>
-      </w:r>
-      <w:proofErr w:type="spellStart"/>
-      <w:r>
-        <w:rPr>
-          <w:rStyle w:val="apple-style-span"/>
-          <w:rFonts w:asciiTheme="majorHAnsi" w:hAnsiTheme="majorHAnsi" w:cs="Arial"/>
-          <w:color w:val="000000"/>
-          <w:sz w:val="16"/>
-          <w:szCs w:val="16"/>
-        </w:rPr>
-        <w:t>the</w:t>
-      </w:r>
-      <w:proofErr w:type="spellEnd"/>
-      <w:r>
-        <w:rPr>
-          <w:rStyle w:val="apple-style-span"/>
-          <w:rFonts w:asciiTheme="majorHAnsi" w:hAnsiTheme="majorHAnsi" w:cs="Arial"/>
-          <w:color w:val="000000"/>
-          <w:sz w:val="16"/>
-          <w:szCs w:val="16"/>
-        </w:rPr>
-        <w:t xml:space="preserve"> </w:t>
-      </w:r>
-      <w:proofErr w:type="spellStart"/>
-      <w:r>
-        <w:rPr>
-          <w:rStyle w:val="apple-style-span"/>
-          <w:rFonts w:asciiTheme="majorHAnsi" w:hAnsiTheme="majorHAnsi" w:cs="Arial"/>
-          <w:color w:val="000000"/>
-          <w:sz w:val="16"/>
-          <w:szCs w:val="16"/>
-        </w:rPr>
-        <w:t>Met</w:t>
-      </w:r>
-      <w:proofErr w:type="spellEnd"/>
-      <w:r>
-        <w:rPr>
-          <w:rStyle w:val="apple-style-span"/>
-          <w:rFonts w:asciiTheme="majorHAnsi" w:hAnsiTheme="majorHAnsi" w:cs="Arial"/>
-          <w:color w:val="000000"/>
-          <w:sz w:val="16"/>
-          <w:szCs w:val="16"/>
-        </w:rPr>
-        <w:t xml:space="preserve"> </w:t>
-      </w:r>
-      <w:proofErr w:type="spellStart"/>
-      <w:r>
-        <w:rPr>
-          <w:rStyle w:val="apple-style-span"/>
-          <w:rFonts w:asciiTheme="majorHAnsi" w:hAnsiTheme="majorHAnsi" w:cs="Arial"/>
-          <w:color w:val="000000"/>
-          <w:sz w:val="16"/>
-          <w:szCs w:val="16"/>
-        </w:rPr>
-        <w:t>sing</w:t>
-      </w:r>
-      <w:proofErr w:type="spellEnd"/>
-      <w:r>
-        <w:rPr>
-          <w:rStyle w:val="apple-style-span"/>
-          <w:rFonts w:asciiTheme="majorHAnsi" w:hAnsiTheme="majorHAnsi" w:cs="Arial"/>
-          <w:color w:val="000000"/>
-          <w:sz w:val="16"/>
-          <w:szCs w:val="16"/>
-        </w:rPr>
-        <w:t>.</w:t>
+          <w:lang w:val="en-US"/>
+        </w:rPr>
+        <w:t xml:space="preserve"> and stars from the Met sing.</w:t>
       </w:r>
     </w:p>
     <w:p>
@@ -4912,87 +4803,60 @@
           <w:rFonts w:asciiTheme="majorHAnsi" w:hAnsiTheme="majorHAnsi"/>
           <w:sz w:val="16"/>
           <w:szCs w:val="16"/>
-          <w:lang w:val="en-US"/>
-        </w:rPr>
-      </w:pPr>
-      <w:r>
-        <w:rPr>
-          <w:rFonts w:asciiTheme="majorHAnsi" w:hAnsiTheme="majorHAnsi"/>
-          <w:sz w:val="16"/>
-          <w:szCs w:val="16"/>
-          <w:lang w:val="en-US"/>
-        </w:rPr>
-        <w:t xml:space="preserve">Country: </w:t>
-      </w:r>
-      <w:proofErr w:type="spellStart"/>
-      <w:r>
-        <w:rPr>
-          <w:rFonts w:asciiTheme="majorHAnsi" w:hAnsiTheme="majorHAnsi"/>
-          <w:sz w:val="16"/>
-          <w:szCs w:val="16"/>
-          <w:lang w:val="en-US"/>
-        </w:rPr>
-        <w:t>Estados</w:t>
-      </w:r>
-      <w:proofErr w:type="spellEnd"/>
-      <w:r>
-        <w:rPr>
-          <w:rFonts w:asciiTheme="majorHAnsi" w:hAnsiTheme="majorHAnsi"/>
-          <w:sz w:val="16"/>
-          <w:szCs w:val="16"/>
-          <w:lang w:val="en-US"/>
-        </w:rPr>
-        <w:t xml:space="preserve"> </w:t>
-      </w:r>
-      <w:proofErr w:type="spellStart"/>
-      <w:r>
-        <w:rPr>
-          <w:rFonts w:asciiTheme="majorHAnsi" w:hAnsiTheme="majorHAnsi"/>
-          <w:sz w:val="16"/>
-          <w:szCs w:val="16"/>
-          <w:lang w:val="en-US"/>
-        </w:rPr>
-        <w:t>Unidos</w:t>
-      </w:r>
-      <w:proofErr w:type="spellEnd"/>
-    </w:p>
-    <w:p>
-      <w:pPr>
-        <w:spacing w:line="240" w:lineRule="auto"/>
-        <w:rPr>
-          <w:rFonts w:asciiTheme="majorHAnsi" w:hAnsiTheme="majorHAnsi"/>
-          <w:sz w:val="16"/>
-          <w:szCs w:val="16"/>
-          <w:lang w:val="en-US"/>
-        </w:rPr>
-      </w:pPr>
-      <w:r>
-        <w:rPr>
-          <w:rFonts w:asciiTheme="majorHAnsi" w:hAnsiTheme="majorHAnsi"/>
-          <w:sz w:val="16"/>
-          <w:szCs w:val="16"/>
-          <w:lang w:val="en-US"/>
-        </w:rPr>
-        <w:t>Year: 1951</w:t>
-      </w:r>
-    </w:p>
-    <w:p>
-      <w:pPr>
-        <w:spacing w:line="240" w:lineRule="auto"/>
-        <w:rPr>
-          <w:rFonts w:asciiTheme="majorHAnsi" w:hAnsiTheme="majorHAnsi"/>
-          <w:sz w:val="16"/>
-          <w:szCs w:val="16"/>
-          <w:lang w:val="en-US"/>
-        </w:rPr>
-      </w:pPr>
-      <w:proofErr w:type="spellStart"/>
-      <w:r>
-        <w:rPr>
-          <w:rFonts w:asciiTheme="majorHAnsi" w:hAnsiTheme="majorHAnsi"/>
-          <w:sz w:val="16"/>
-          <w:szCs w:val="16"/>
-          <w:lang w:val="en-US"/>
+        </w:rPr>
+      </w:pPr>
+      <w:r>
+        <w:rPr>
+          <w:rFonts w:asciiTheme="majorHAnsi" w:hAnsiTheme="majorHAnsi"/>
+          <w:sz w:val="16"/>
+          <w:szCs w:val="16"/>
+        </w:rPr>
+        <w:t>Country: Estados Unidos</w:t>
+      </w:r>
+    </w:p>
+    <w:p>
+      <w:pPr>
+        <w:spacing w:line="240" w:lineRule="auto"/>
+        <w:rPr>
+          <w:rFonts w:asciiTheme="majorHAnsi" w:hAnsiTheme="majorHAnsi"/>
+          <w:sz w:val="16"/>
+          <w:szCs w:val="16"/>
+        </w:rPr>
+      </w:pPr>
+      <w:proofErr w:type="spellStart"/>
+      <w:r>
+        <w:rPr>
+          <w:rFonts w:asciiTheme="majorHAnsi" w:hAnsiTheme="majorHAnsi"/>
+          <w:sz w:val="16"/>
+          <w:szCs w:val="16"/>
+        </w:rPr>
+        <w:t>Year</w:t>
+      </w:r>
+      <w:proofErr w:type="spellEnd"/>
+      <w:r>
+        <w:rPr>
+          <w:rFonts w:asciiTheme="majorHAnsi" w:hAnsiTheme="majorHAnsi"/>
+          <w:sz w:val="16"/>
+          <w:szCs w:val="16"/>
+        </w:rPr>
+        <w:t>: 1951</w:t>
+      </w:r>
+    </w:p>
+    <w:p>
+      <w:pPr>
+        <w:spacing w:line="240" w:lineRule="auto"/>
+        <w:rPr>
+          <w:rFonts w:asciiTheme="majorHAnsi" w:hAnsiTheme="majorHAnsi"/>
+          <w:sz w:val="16"/>
+          <w:szCs w:val="16"/>
+        </w:rPr>
+      </w:pPr>
+      <w:proofErr w:type="spellStart"/>
+      <w:r>
+        <w:rPr>
+          <w:rFonts w:asciiTheme="majorHAnsi" w:hAnsiTheme="majorHAnsi"/>
+          <w:sz w:val="16"/>
+          <w:szCs w:val="16"/>
         </w:rPr>
         <w:t>Genero</w:t>
       </w:r>
@@ -5002,9 +4866,26 @@
           <w:rFonts w:asciiTheme="majorHAnsi" w:hAnsiTheme="majorHAnsi"/>
           <w:sz w:val="16"/>
           <w:szCs w:val="16"/>
-          <w:lang w:val="en-US"/>
-        </w:rPr>
-        <w:t>: sci-fi</w:t>
+        </w:rPr>
+        <w:t xml:space="preserve">: </w:t>
+      </w:r>
+      <w:proofErr w:type="spellStart"/>
+      <w:r>
+        <w:rPr>
+          <w:rFonts w:asciiTheme="majorHAnsi" w:hAnsiTheme="majorHAnsi"/>
+          <w:sz w:val="16"/>
+          <w:szCs w:val="16"/>
+        </w:rPr>
+        <w:t>sci</w:t>
+      </w:r>
+      <w:proofErr w:type="spellEnd"/>
+      <w:r>
+        <w:rPr>
+          <w:rFonts w:asciiTheme="majorHAnsi" w:hAnsiTheme="majorHAnsi"/>
+          <w:sz w:val="16"/>
+          <w:szCs w:val="16"/>
+        </w:rPr>
+        <w:t>-fi</w:t>
       </w:r>
     </w:p>
     <w:p>
@@ -5781,68 +5662,55 @@
           <w:rFonts w:asciiTheme="majorHAnsi" w:hAnsiTheme="majorHAnsi"/>
           <w:sz w:val="16"/>
           <w:szCs w:val="16"/>
-          <w:lang w:val="en-US"/>
-        </w:rPr>
-      </w:pPr>
-      <w:r>
-        <w:rPr>
-          <w:rFonts w:asciiTheme="majorHAnsi" w:hAnsiTheme="majorHAnsi"/>
-          <w:sz w:val="16"/>
-          <w:szCs w:val="16"/>
-          <w:lang w:val="en-US"/>
-        </w:rPr>
-        <w:t>Running time</w:t>
-      </w:r>
-      <w:r>
-        <w:rPr>
-          <w:rFonts w:asciiTheme="majorHAnsi" w:hAnsiTheme="majorHAnsi"/>
-          <w:sz w:val="16"/>
-          <w:szCs w:val="16"/>
-          <w:lang w:val="en-US"/>
-        </w:rPr>
-        <w:t xml:space="preserve">: </w:t>
-      </w:r>
-      <w:r>
-        <w:rPr>
-          <w:rFonts w:asciiTheme="majorHAnsi" w:hAnsiTheme="majorHAnsi"/>
-          <w:sz w:val="16"/>
-          <w:szCs w:val="16"/>
-          <w:lang w:val="en-US"/>
-        </w:rPr>
-        <w:t>88 minutes</w:t>
-      </w:r>
-    </w:p>
-    <w:p>
-      <w:pPr>
-        <w:spacing w:line="240" w:lineRule="auto"/>
-        <w:rPr>
-          <w:rFonts w:asciiTheme="majorHAnsi" w:hAnsiTheme="majorHAnsi"/>
-          <w:sz w:val="16"/>
-          <w:szCs w:val="16"/>
-          <w:lang w:val="en-US"/>
-        </w:rPr>
-      </w:pPr>
-      <w:proofErr w:type="spellStart"/>
-      <w:r>
-        <w:rPr>
-          <w:rFonts w:asciiTheme="majorHAnsi" w:hAnsiTheme="majorHAnsi"/>
-          <w:sz w:val="16"/>
-          <w:szCs w:val="16"/>
-          <w:lang w:val="en-US"/>
+        </w:rPr>
+      </w:pPr>
+      <w:proofErr w:type="spellStart"/>
+      <w:r>
+        <w:rPr>
+          <w:rFonts w:asciiTheme="majorHAnsi" w:hAnsiTheme="majorHAnsi"/>
+          <w:sz w:val="16"/>
+          <w:szCs w:val="16"/>
+        </w:rPr>
+        <w:t>Running</w:t>
+      </w:r>
+      <w:proofErr w:type="spellEnd"/>
+      <w:r>
+        <w:rPr>
+          <w:rFonts w:asciiTheme="majorHAnsi" w:hAnsiTheme="majorHAnsi"/>
+          <w:sz w:val="16"/>
+          <w:szCs w:val="16"/>
+        </w:rPr>
+        <w:t xml:space="preserve"> time: 88 minutes</w:t>
+      </w:r>
+    </w:p>
+    <w:p>
+      <w:pPr>
+        <w:spacing w:line="240" w:lineRule="auto"/>
+        <w:rPr>
+          <w:rFonts w:asciiTheme="majorHAnsi" w:hAnsiTheme="majorHAnsi"/>
+          <w:sz w:val="16"/>
+          <w:szCs w:val="16"/>
+        </w:rPr>
+      </w:pPr>
+      <w:r>
+        <w:rPr>
+          <w:rFonts w:asciiTheme="majorHAnsi" w:hAnsiTheme="majorHAnsi"/>
+          <w:sz w:val="16"/>
+          <w:szCs w:val="16"/>
         </w:rPr>
         <w:lastRenderedPageBreak/>
-        <w:t>Censura</w:t>
-      </w:r>
-      <w:proofErr w:type="spellEnd"/>
-      <w:r>
-        <w:rPr>
-          <w:rFonts w:asciiTheme="majorHAnsi" w:hAnsiTheme="majorHAnsi"/>
-          <w:sz w:val="16"/>
-          <w:szCs w:val="16"/>
-          <w:lang w:val="en-US"/>
-        </w:rPr>
-        <w:t>: Unrated</w:t>
-      </w:r>
+        <w:t xml:space="preserve">Censura: </w:t>
+      </w:r>
+      <w:proofErr w:type="spellStart"/>
+      <w:r>
+        <w:rPr>
+          <w:rFonts w:asciiTheme="majorHAnsi" w:hAnsiTheme="majorHAnsi"/>
+          <w:sz w:val="16"/>
+          <w:szCs w:val="16"/>
+        </w:rPr>
+        <w:t>Unrated</w:t>
+      </w:r>
+      <w:proofErr w:type="spellEnd"/>
     </w:p>
     <w:p>
       <w:pPr>
@@ -6917,19 +6785,8 @@
           <w:szCs w:val="16"/>
           <w:lang w:val="en-US"/>
         </w:rPr>
-        <w:t xml:space="preserve">S. N. </w:t>
-      </w:r>
-      <w:proofErr w:type="spellStart"/>
-      <w:r>
-        <w:rPr>
-          <w:rFonts w:asciiTheme="majorHAnsi" w:hAnsiTheme="majorHAnsi"/>
-          <w:sz w:val="16"/>
-          <w:szCs w:val="16"/>
-          <w:lang w:val="en-US"/>
-        </w:rPr>
-        <w:t>Behrman</w:t>
-      </w:r>
-      <w:proofErr w:type="spellEnd"/>
+        <w:t>S. N. Behrman</w:t>
+      </w:r>
     </w:p>
     <w:p>
       <w:pPr>
@@ -8777,19 +8634,8 @@
           <w:szCs w:val="16"/>
           <w:lang w:val="en-US"/>
         </w:rPr>
-        <w:t xml:space="preserve">Robert </w:t>
-      </w:r>
-      <w:proofErr w:type="spellStart"/>
-      <w:r>
-        <w:rPr>
-          <w:rFonts w:asciiTheme="majorHAnsi" w:hAnsiTheme="majorHAnsi"/>
-          <w:sz w:val="16"/>
-          <w:szCs w:val="16"/>
-          <w:lang w:val="en-US"/>
-        </w:rPr>
-        <w:t>Wyler</w:t>
-      </w:r>
-      <w:proofErr w:type="spellEnd"/>
+        <w:t>Robert Wyler</w:t>
+      </w:r>
     </w:p>
     <w:p>
       <w:pPr>
@@ -9420,19 +9266,8 @@
           <w:szCs w:val="16"/>
           <w:lang w:val="en-US"/>
         </w:rPr>
-        <w:t xml:space="preserve"> Michael </w:t>
-      </w:r>
-      <w:proofErr w:type="spellStart"/>
-      <w:r>
-        <w:rPr>
-          <w:rFonts w:asciiTheme="majorHAnsi" w:hAnsiTheme="majorHAnsi"/>
-          <w:sz w:val="16"/>
-          <w:szCs w:val="16"/>
-          <w:lang w:val="en-US"/>
-        </w:rPr>
-        <w:t>Powell</w:t>
-      </w:r>
-      <w:proofErr w:type="spellEnd"/>
+        <w:t xml:space="preserve"> Michael Powell</w:t>
+      </w:r>
     </w:p>
     <w:p>
       <w:pPr>
@@ -12282,7 +12117,6 @@
           <w:szCs w:val="16"/>
           <w:lang w:val="en-US"/>
         </w:rPr>
-        <w:lastRenderedPageBreak/>
         <w:t xml:space="preserve">Distributed by: </w:t>
       </w:r>
       <w:r>
@@ -13523,7 +13357,6 @@
           <w:szCs w:val="16"/>
           <w:lang w:val="en-US"/>
         </w:rPr>
-        <w:lastRenderedPageBreak/>
         <w:t>Censura</w:t>
       </w:r>
       <w:proofErr w:type="spellEnd"/>
@@ -14930,7 +14763,6 @@
           <w:szCs w:val="16"/>
           <w:lang w:val="en-US"/>
         </w:rPr>
-        <w:lastRenderedPageBreak/>
         <w:t>Censura</w:t>
       </w:r>
       <w:proofErr w:type="spellEnd"/>
@@ -14975,17 +14807,7 @@
           <w:szCs w:val="16"/>
           <w:lang w:val="en-US"/>
         </w:rPr>
-        <w:t xml:space="preserve">: </w:t>
-      </w:r>
-      <w:r>
-        <w:rPr>
-          <w:rFonts w:asciiTheme="majorHAnsi" w:hAnsiTheme="majorHAnsi"/>
-          <w:b/>
-          <w:sz w:val="16"/>
-          <w:szCs w:val="16"/>
-          <w:lang w:val="en-US"/>
-        </w:rPr>
-        <w:t>The Mating Season</w:t>
+        <w:t>: The Mating Season</w:t>
       </w:r>
     </w:p>
     <w:p>
@@ -15479,57 +15301,53 @@
           <w:rFonts w:asciiTheme="majorHAnsi" w:hAnsiTheme="majorHAnsi"/>
           <w:sz w:val="16"/>
           <w:szCs w:val="16"/>
-          <w:lang w:val="en-US"/>
-        </w:rPr>
-      </w:pPr>
-      <w:r>
-        <w:rPr>
-          <w:rFonts w:asciiTheme="majorHAnsi" w:hAnsiTheme="majorHAnsi"/>
-          <w:sz w:val="16"/>
-          <w:szCs w:val="16"/>
-          <w:lang w:val="en-US"/>
-        </w:rPr>
-        <w:t xml:space="preserve">Language: </w:t>
-      </w:r>
-      <w:r>
-        <w:rPr>
-          <w:rFonts w:asciiTheme="majorHAnsi" w:hAnsiTheme="majorHAnsi"/>
-          <w:sz w:val="16"/>
-          <w:szCs w:val="16"/>
-          <w:lang w:val="en-US"/>
+        </w:rPr>
+      </w:pPr>
+      <w:proofErr w:type="spellStart"/>
+      <w:r>
+        <w:rPr>
+          <w:rFonts w:asciiTheme="majorHAnsi" w:hAnsiTheme="majorHAnsi"/>
+          <w:sz w:val="16"/>
+          <w:szCs w:val="16"/>
+        </w:rPr>
+        <w:t>Language</w:t>
+      </w:r>
+      <w:proofErr w:type="spellEnd"/>
+      <w:r>
+        <w:rPr>
+          <w:rFonts w:asciiTheme="majorHAnsi" w:hAnsiTheme="majorHAnsi"/>
+          <w:sz w:val="16"/>
+          <w:szCs w:val="16"/>
+        </w:rPr>
+        <w:t xml:space="preserve">: </w:t>
+      </w:r>
+      <w:proofErr w:type="spellStart"/>
+      <w:r>
+        <w:rPr>
+          <w:rFonts w:asciiTheme="majorHAnsi" w:hAnsiTheme="majorHAnsi"/>
+          <w:sz w:val="16"/>
+          <w:szCs w:val="16"/>
         </w:rPr>
         <w:t>English</w:t>
       </w:r>
-    </w:p>
-    <w:p>
-      <w:pPr>
-        <w:spacing w:line="240" w:lineRule="auto"/>
-        <w:rPr>
-          <w:rFonts w:asciiTheme="majorHAnsi" w:hAnsiTheme="majorHAnsi"/>
-          <w:sz w:val="16"/>
-          <w:szCs w:val="16"/>
-          <w:lang w:val="en-US"/>
-        </w:rPr>
-      </w:pPr>
-      <w:proofErr w:type="spellStart"/>
-      <w:r>
-        <w:rPr>
-          <w:rFonts w:asciiTheme="majorHAnsi" w:hAnsiTheme="majorHAnsi"/>
-          <w:sz w:val="16"/>
-          <w:szCs w:val="16"/>
-          <w:lang w:val="en-US"/>
-        </w:rPr>
-        <w:t>Censura</w:t>
-      </w:r>
-      <w:proofErr w:type="spellEnd"/>
-      <w:r>
-        <w:rPr>
-          <w:rFonts w:asciiTheme="majorHAnsi" w:hAnsiTheme="majorHAnsi"/>
-          <w:sz w:val="16"/>
-          <w:szCs w:val="16"/>
-          <w:lang w:val="en-US"/>
-        </w:rPr>
-        <w:t>: A</w:t>
+      <w:proofErr w:type="spellEnd"/>
+    </w:p>
+    <w:p>
+      <w:pPr>
+        <w:spacing w:line="240" w:lineRule="auto"/>
+        <w:rPr>
+          <w:rFonts w:asciiTheme="majorHAnsi" w:hAnsiTheme="majorHAnsi"/>
+          <w:sz w:val="16"/>
+          <w:szCs w:val="16"/>
+        </w:rPr>
+      </w:pPr>
+      <w:r>
+        <w:rPr>
+          <w:rFonts w:asciiTheme="majorHAnsi" w:hAnsiTheme="majorHAnsi"/>
+          <w:sz w:val="16"/>
+          <w:szCs w:val="16"/>
+        </w:rPr>
+        <w:t>Censura: A</w:t>
       </w:r>
     </w:p>
     <w:p>
@@ -15549,16 +15367,7 @@
           <w:sz w:val="16"/>
           <w:szCs w:val="16"/>
         </w:rPr>
-        <w:t xml:space="preserve">Titulo: </w:t>
-      </w:r>
-      <w:r>
-        <w:rPr>
-          <w:rFonts w:asciiTheme="majorHAnsi" w:hAnsiTheme="majorHAnsi"/>
-          <w:b/>
-          <w:sz w:val="16"/>
-          <w:szCs w:val="16"/>
-        </w:rPr>
-        <w:t>Teresa</w:t>
+        <w:t>Titulo: Teresa</w:t>
       </w:r>
     </w:p>
     <w:p>
@@ -15902,22 +15711,36 @@
           <w:rFonts w:asciiTheme="majorHAnsi" w:hAnsiTheme="majorHAnsi"/>
           <w:sz w:val="16"/>
           <w:szCs w:val="16"/>
-        </w:rPr>
-      </w:pPr>
-      <w:r>
-        <w:rPr>
-          <w:rFonts w:asciiTheme="majorHAnsi" w:hAnsiTheme="majorHAnsi"/>
-          <w:sz w:val="16"/>
-          <w:szCs w:val="16"/>
-        </w:rPr>
-        <w:t xml:space="preserve">Lenguaje: </w:t>
-      </w:r>
-      <w:proofErr w:type="spellStart"/>
-      <w:r>
-        <w:rPr>
-          <w:rFonts w:asciiTheme="majorHAnsi" w:hAnsiTheme="majorHAnsi"/>
-          <w:sz w:val="16"/>
-          <w:szCs w:val="16"/>
+          <w:lang w:val="en-US"/>
+        </w:rPr>
+      </w:pPr>
+      <w:proofErr w:type="spellStart"/>
+      <w:r>
+        <w:rPr>
+          <w:rFonts w:asciiTheme="majorHAnsi" w:hAnsiTheme="majorHAnsi"/>
+          <w:sz w:val="16"/>
+          <w:szCs w:val="16"/>
+          <w:lang w:val="en-US"/>
+        </w:rPr>
+        <w:t>Lenguaje</w:t>
+      </w:r>
+      <w:proofErr w:type="spellEnd"/>
+      <w:r>
+        <w:rPr>
+          <w:rFonts w:asciiTheme="majorHAnsi" w:hAnsiTheme="majorHAnsi"/>
+          <w:sz w:val="16"/>
+          <w:szCs w:val="16"/>
+          <w:lang w:val="en-US"/>
+        </w:rPr>
+        <w:t xml:space="preserve">: </w:t>
+      </w:r>
+      <w:proofErr w:type="spellStart"/>
+      <w:r>
+        <w:rPr>
+          <w:rFonts w:asciiTheme="majorHAnsi" w:hAnsiTheme="majorHAnsi"/>
+          <w:sz w:val="16"/>
+          <w:szCs w:val="16"/>
+          <w:lang w:val="en-US"/>
         </w:rPr>
         <w:t>Espanol</w:t>
       </w:r>
@@ -15930,15 +15753,28 @@
           <w:rFonts w:asciiTheme="majorHAnsi" w:hAnsiTheme="majorHAnsi"/>
           <w:sz w:val="16"/>
           <w:szCs w:val="16"/>
-        </w:rPr>
-      </w:pPr>
-      <w:r>
-        <w:rPr>
-          <w:rFonts w:asciiTheme="majorHAnsi" w:hAnsiTheme="majorHAnsi"/>
-          <w:sz w:val="16"/>
-          <w:szCs w:val="16"/>
-        </w:rPr>
-        <w:t>Censura: A</w:t>
+          <w:lang w:val="en-US"/>
+        </w:rPr>
+      </w:pPr>
+      <w:proofErr w:type="spellStart"/>
+      <w:r>
+        <w:rPr>
+          <w:rFonts w:asciiTheme="majorHAnsi" w:hAnsiTheme="majorHAnsi"/>
+          <w:sz w:val="16"/>
+          <w:szCs w:val="16"/>
+          <w:lang w:val="en-US"/>
+        </w:rPr>
+        <w:t>Censura</w:t>
+      </w:r>
+      <w:proofErr w:type="spellEnd"/>
+      <w:r>
+        <w:rPr>
+          <w:rFonts w:asciiTheme="majorHAnsi" w:hAnsiTheme="majorHAnsi"/>
+          <w:sz w:val="16"/>
+          <w:szCs w:val="16"/>
+          <w:lang w:val="en-US"/>
+        </w:rPr>
+        <w:t>: A</w:t>
       </w:r>
     </w:p>
     <w:p>
@@ -15972,17 +15808,7 @@
           <w:szCs w:val="16"/>
           <w:lang w:val="en-US"/>
         </w:rPr>
-        <w:t xml:space="preserve">: </w:t>
-      </w:r>
-      <w:r>
-        <w:rPr>
-          <w:rFonts w:asciiTheme="majorHAnsi" w:hAnsiTheme="majorHAnsi"/>
-          <w:b/>
-          <w:sz w:val="16"/>
-          <w:szCs w:val="16"/>
-          <w:lang w:val="en-US"/>
-        </w:rPr>
-        <w:t>Go for Broke!</w:t>
+        <w:t>: Go for Broke!</w:t>
       </w:r>
     </w:p>
     <w:p>
@@ -16008,7 +15834,6 @@
         </w:rPr>
         <w:t xml:space="preserve">A tribute to the U.S. 442nd Regimental Combat Team, formed in 1943 by Presidential permission with Japanese-American volunteers. We follow the training of a platoon under the rueful command of Lt. Mike Grayson who shares common prejudices of the time. The 442nd serve in Italy, then France, distinguishing themselves in skirmishes and battles; gradually and naturally, Grayson's prejudices evaporate with dawning realization that his men are better soldiers than he is. </w:t>
       </w:r>
-      <w:proofErr w:type="spellStart"/>
       <w:r>
         <w:rPr>
           <w:rStyle w:val="apple-style-span"/>
@@ -16016,10 +15841,478 @@
           <w:color w:val="000000"/>
           <w:sz w:val="16"/>
           <w:szCs w:val="16"/>
-        </w:rPr>
-        <w:t>Not</w:t>
-      </w:r>
-      <w:proofErr w:type="spellEnd"/>
+          <w:lang w:val="en-US"/>
+        </w:rPr>
+        <w:t>Not preachy.</w:t>
+      </w:r>
+    </w:p>
+    <w:p>
+      <w:pPr>
+        <w:spacing w:line="240" w:lineRule="auto"/>
+        <w:rPr>
+          <w:rFonts w:asciiTheme="majorHAnsi" w:hAnsiTheme="majorHAnsi"/>
+          <w:sz w:val="16"/>
+          <w:szCs w:val="16"/>
+          <w:lang w:val="en-US"/>
+        </w:rPr>
+      </w:pPr>
+      <w:r>
+        <w:rPr>
+          <w:rFonts w:asciiTheme="majorHAnsi" w:hAnsiTheme="majorHAnsi"/>
+          <w:sz w:val="16"/>
+          <w:szCs w:val="16"/>
+          <w:lang w:val="en-US"/>
+        </w:rPr>
+        <w:t>Directed by</w:t>
+      </w:r>
+      <w:r>
+        <w:rPr>
+          <w:rFonts w:asciiTheme="majorHAnsi" w:hAnsiTheme="majorHAnsi"/>
+          <w:sz w:val="16"/>
+          <w:szCs w:val="16"/>
+          <w:lang w:val="en-US"/>
+        </w:rPr>
+        <w:t xml:space="preserve">: </w:t>
+      </w:r>
+      <w:r>
+        <w:rPr>
+          <w:rFonts w:asciiTheme="majorHAnsi" w:hAnsiTheme="majorHAnsi"/>
+          <w:sz w:val="16"/>
+          <w:szCs w:val="16"/>
+          <w:lang w:val="en-US"/>
+        </w:rPr>
+        <w:t xml:space="preserve">Robert </w:t>
+      </w:r>
+      <w:proofErr w:type="spellStart"/>
+      <w:r>
+        <w:rPr>
+          <w:rFonts w:asciiTheme="majorHAnsi" w:hAnsiTheme="majorHAnsi"/>
+          <w:sz w:val="16"/>
+          <w:szCs w:val="16"/>
+          <w:lang w:val="en-US"/>
+        </w:rPr>
+        <w:t>Pirosh</w:t>
+      </w:r>
+      <w:proofErr w:type="spellEnd"/>
+    </w:p>
+    <w:p>
+      <w:pPr>
+        <w:spacing w:line="240" w:lineRule="auto"/>
+        <w:rPr>
+          <w:rFonts w:asciiTheme="majorHAnsi" w:hAnsiTheme="majorHAnsi"/>
+          <w:sz w:val="16"/>
+          <w:szCs w:val="16"/>
+          <w:lang w:val="en-US"/>
+        </w:rPr>
+      </w:pPr>
+      <w:r>
+        <w:rPr>
+          <w:rFonts w:asciiTheme="majorHAnsi" w:hAnsiTheme="majorHAnsi"/>
+          <w:sz w:val="16"/>
+          <w:szCs w:val="16"/>
+          <w:lang w:val="en-US"/>
+        </w:rPr>
+        <w:t>Produced by</w:t>
+      </w:r>
+      <w:r>
+        <w:rPr>
+          <w:rFonts w:asciiTheme="majorHAnsi" w:hAnsiTheme="majorHAnsi"/>
+          <w:sz w:val="16"/>
+          <w:szCs w:val="16"/>
+          <w:lang w:val="en-US"/>
+        </w:rPr>
+        <w:t xml:space="preserve">: </w:t>
+      </w:r>
+      <w:r>
+        <w:rPr>
+          <w:rFonts w:asciiTheme="majorHAnsi" w:hAnsiTheme="majorHAnsi"/>
+          <w:sz w:val="16"/>
+          <w:szCs w:val="16"/>
+          <w:lang w:val="en-US"/>
+        </w:rPr>
+        <w:t xml:space="preserve">Dore </w:t>
+      </w:r>
+      <w:proofErr w:type="spellStart"/>
+      <w:r>
+        <w:rPr>
+          <w:rFonts w:asciiTheme="majorHAnsi" w:hAnsiTheme="majorHAnsi"/>
+          <w:sz w:val="16"/>
+          <w:szCs w:val="16"/>
+          <w:lang w:val="en-US"/>
+        </w:rPr>
+        <w:t>Schary</w:t>
+      </w:r>
+      <w:proofErr w:type="spellEnd"/>
+    </w:p>
+    <w:p>
+      <w:pPr>
+        <w:spacing w:line="240" w:lineRule="auto"/>
+        <w:rPr>
+          <w:rFonts w:asciiTheme="majorHAnsi" w:hAnsiTheme="majorHAnsi"/>
+          <w:sz w:val="16"/>
+          <w:szCs w:val="16"/>
+          <w:lang w:val="en-US"/>
+        </w:rPr>
+      </w:pPr>
+      <w:r>
+        <w:rPr>
+          <w:rFonts w:asciiTheme="majorHAnsi" w:hAnsiTheme="majorHAnsi"/>
+          <w:sz w:val="16"/>
+          <w:szCs w:val="16"/>
+          <w:lang w:val="en-US"/>
+        </w:rPr>
+        <w:t>Written by</w:t>
+      </w:r>
+      <w:r>
+        <w:rPr>
+          <w:rFonts w:asciiTheme="majorHAnsi" w:hAnsiTheme="majorHAnsi"/>
+          <w:sz w:val="16"/>
+          <w:szCs w:val="16"/>
+          <w:lang w:val="en-US"/>
+        </w:rPr>
+        <w:t xml:space="preserve">: </w:t>
+      </w:r>
+      <w:r>
+        <w:rPr>
+          <w:rFonts w:asciiTheme="majorHAnsi" w:hAnsiTheme="majorHAnsi"/>
+          <w:sz w:val="16"/>
+          <w:szCs w:val="16"/>
+          <w:lang w:val="en-US"/>
+        </w:rPr>
+        <w:t xml:space="preserve">Robert </w:t>
+      </w:r>
+      <w:proofErr w:type="spellStart"/>
+      <w:r>
+        <w:rPr>
+          <w:rFonts w:asciiTheme="majorHAnsi" w:hAnsiTheme="majorHAnsi"/>
+          <w:sz w:val="16"/>
+          <w:szCs w:val="16"/>
+          <w:lang w:val="en-US"/>
+        </w:rPr>
+        <w:t>Pirosh</w:t>
+      </w:r>
+      <w:proofErr w:type="spellEnd"/>
+    </w:p>
+    <w:p>
+      <w:pPr>
+        <w:spacing w:line="240" w:lineRule="auto"/>
+        <w:rPr>
+          <w:rFonts w:asciiTheme="majorHAnsi" w:hAnsiTheme="majorHAnsi"/>
+          <w:sz w:val="16"/>
+          <w:szCs w:val="16"/>
+          <w:lang w:val="en-US"/>
+        </w:rPr>
+      </w:pPr>
+      <w:r>
+        <w:rPr>
+          <w:rFonts w:asciiTheme="majorHAnsi" w:hAnsiTheme="majorHAnsi"/>
+          <w:sz w:val="16"/>
+          <w:szCs w:val="16"/>
+          <w:lang w:val="en-US"/>
+        </w:rPr>
+        <w:t xml:space="preserve">Starring: </w:t>
+      </w:r>
+      <w:r>
+        <w:rPr>
+          <w:rFonts w:asciiTheme="majorHAnsi" w:hAnsiTheme="majorHAnsi"/>
+          <w:sz w:val="16"/>
+          <w:szCs w:val="16"/>
+          <w:lang w:val="en-US"/>
+        </w:rPr>
+        <w:t>Van Johnson</w:t>
+      </w:r>
+      <w:r>
+        <w:rPr>
+          <w:rFonts w:asciiTheme="majorHAnsi" w:hAnsiTheme="majorHAnsi"/>
+          <w:sz w:val="16"/>
+          <w:szCs w:val="16"/>
+          <w:lang w:val="en-US"/>
+        </w:rPr>
+        <w:t xml:space="preserve">, </w:t>
+      </w:r>
+      <w:r>
+        <w:rPr>
+          <w:rFonts w:asciiTheme="majorHAnsi" w:hAnsiTheme="majorHAnsi"/>
+          <w:sz w:val="16"/>
+          <w:szCs w:val="16"/>
+          <w:lang w:val="en-US"/>
+        </w:rPr>
+        <w:t>Lane Nakano</w:t>
+      </w:r>
+      <w:r>
+        <w:rPr>
+          <w:rFonts w:asciiTheme="majorHAnsi" w:hAnsiTheme="majorHAnsi"/>
+          <w:sz w:val="16"/>
+          <w:szCs w:val="16"/>
+          <w:lang w:val="en-US"/>
+        </w:rPr>
+        <w:t xml:space="preserve">, </w:t>
+      </w:r>
+      <w:r>
+        <w:rPr>
+          <w:rFonts w:asciiTheme="majorHAnsi" w:hAnsiTheme="majorHAnsi"/>
+          <w:sz w:val="16"/>
+          <w:szCs w:val="16"/>
+          <w:lang w:val="en-US"/>
+        </w:rPr>
+        <w:t>George Miki</w:t>
+      </w:r>
+    </w:p>
+    <w:p>
+      <w:pPr>
+        <w:spacing w:line="240" w:lineRule="auto"/>
+        <w:rPr>
+          <w:rFonts w:asciiTheme="majorHAnsi" w:hAnsiTheme="majorHAnsi"/>
+          <w:sz w:val="16"/>
+          <w:szCs w:val="16"/>
+          <w:lang w:val="en-US"/>
+        </w:rPr>
+      </w:pPr>
+      <w:r>
+        <w:rPr>
+          <w:rFonts w:asciiTheme="majorHAnsi" w:hAnsiTheme="majorHAnsi"/>
+          <w:sz w:val="16"/>
+          <w:szCs w:val="16"/>
+          <w:lang w:val="en-US"/>
+        </w:rPr>
+        <w:t>Country: United States</w:t>
+      </w:r>
+    </w:p>
+    <w:p>
+      <w:pPr>
+        <w:spacing w:line="240" w:lineRule="auto"/>
+        <w:rPr>
+          <w:rFonts w:asciiTheme="majorHAnsi" w:hAnsiTheme="majorHAnsi"/>
+          <w:sz w:val="16"/>
+          <w:szCs w:val="16"/>
+          <w:lang w:val="en-US"/>
+        </w:rPr>
+      </w:pPr>
+      <w:proofErr w:type="spellStart"/>
+      <w:r>
+        <w:rPr>
+          <w:rFonts w:asciiTheme="majorHAnsi" w:hAnsiTheme="majorHAnsi"/>
+          <w:sz w:val="16"/>
+          <w:szCs w:val="16"/>
+          <w:lang w:val="en-US"/>
+        </w:rPr>
+        <w:t>Genero</w:t>
+      </w:r>
+      <w:proofErr w:type="spellEnd"/>
+      <w:r>
+        <w:rPr>
+          <w:rFonts w:asciiTheme="majorHAnsi" w:hAnsiTheme="majorHAnsi"/>
+          <w:sz w:val="16"/>
+          <w:szCs w:val="16"/>
+          <w:lang w:val="en-US"/>
+        </w:rPr>
+        <w:t xml:space="preserve">: drama, </w:t>
+      </w:r>
+      <w:proofErr w:type="spellStart"/>
+      <w:r>
+        <w:rPr>
+          <w:rFonts w:asciiTheme="majorHAnsi" w:hAnsiTheme="majorHAnsi"/>
+          <w:sz w:val="16"/>
+          <w:szCs w:val="16"/>
+          <w:lang w:val="en-US"/>
+        </w:rPr>
+        <w:t>guerra</w:t>
+      </w:r>
+      <w:proofErr w:type="spellEnd"/>
+    </w:p>
+    <w:p>
+      <w:pPr>
+        <w:spacing w:line="240" w:lineRule="auto"/>
+        <w:rPr>
+          <w:rFonts w:asciiTheme="majorHAnsi" w:hAnsiTheme="majorHAnsi"/>
+          <w:sz w:val="16"/>
+          <w:szCs w:val="16"/>
+          <w:lang w:val="en-US"/>
+        </w:rPr>
+      </w:pPr>
+      <w:r>
+        <w:rPr>
+          <w:rFonts w:asciiTheme="majorHAnsi" w:hAnsiTheme="majorHAnsi"/>
+          <w:sz w:val="16"/>
+          <w:szCs w:val="16"/>
+          <w:lang w:val="en-US"/>
+        </w:rPr>
+        <w:t xml:space="preserve">Release date(s): </w:t>
+      </w:r>
+      <w:r>
+        <w:rPr>
+          <w:rFonts w:asciiTheme="majorHAnsi" w:hAnsiTheme="majorHAnsi"/>
+          <w:sz w:val="16"/>
+          <w:szCs w:val="16"/>
+          <w:lang w:val="en-US"/>
+        </w:rPr>
+        <w:t>1951</w:t>
+      </w:r>
+    </w:p>
+    <w:p>
+      <w:pPr>
+        <w:spacing w:line="240" w:lineRule="auto"/>
+        <w:rPr>
+          <w:rFonts w:asciiTheme="majorHAnsi" w:hAnsiTheme="majorHAnsi"/>
+          <w:sz w:val="16"/>
+          <w:szCs w:val="16"/>
+          <w:lang w:val="en-US"/>
+        </w:rPr>
+      </w:pPr>
+      <w:r>
+        <w:rPr>
+          <w:rFonts w:asciiTheme="majorHAnsi" w:hAnsiTheme="majorHAnsi"/>
+          <w:sz w:val="16"/>
+          <w:szCs w:val="16"/>
+          <w:lang w:val="en-US"/>
+        </w:rPr>
+        <w:t>Running time</w:t>
+      </w:r>
+      <w:r>
+        <w:rPr>
+          <w:rFonts w:asciiTheme="majorHAnsi" w:hAnsiTheme="majorHAnsi"/>
+          <w:sz w:val="16"/>
+          <w:szCs w:val="16"/>
+          <w:lang w:val="en-US"/>
+        </w:rPr>
+        <w:t xml:space="preserve">: </w:t>
+      </w:r>
+      <w:r>
+        <w:rPr>
+          <w:rFonts w:asciiTheme="majorHAnsi" w:hAnsiTheme="majorHAnsi"/>
+          <w:sz w:val="16"/>
+          <w:szCs w:val="16"/>
+          <w:lang w:val="en-US"/>
+        </w:rPr>
+        <w:t>92 minutes</w:t>
+      </w:r>
+    </w:p>
+    <w:p>
+      <w:pPr>
+        <w:spacing w:line="240" w:lineRule="auto"/>
+        <w:rPr>
+          <w:rFonts w:asciiTheme="majorHAnsi" w:hAnsiTheme="majorHAnsi"/>
+          <w:sz w:val="16"/>
+          <w:szCs w:val="16"/>
+          <w:lang w:val="en-US"/>
+        </w:rPr>
+      </w:pPr>
+      <w:r>
+        <w:rPr>
+          <w:rFonts w:asciiTheme="majorHAnsi" w:hAnsiTheme="majorHAnsi"/>
+          <w:sz w:val="16"/>
+          <w:szCs w:val="16"/>
+          <w:lang w:val="en-US"/>
+        </w:rPr>
+        <w:t xml:space="preserve">Language: </w:t>
+      </w:r>
+      <w:r>
+        <w:rPr>
+          <w:rFonts w:asciiTheme="majorHAnsi" w:hAnsiTheme="majorHAnsi"/>
+          <w:sz w:val="16"/>
+          <w:szCs w:val="16"/>
+          <w:lang w:val="en-US"/>
+        </w:rPr>
+        <w:t>English</w:t>
+      </w:r>
+    </w:p>
+    <w:p>
+      <w:pPr>
+        <w:spacing w:line="240" w:lineRule="auto"/>
+        <w:rPr>
+          <w:rFonts w:asciiTheme="majorHAnsi" w:hAnsiTheme="majorHAnsi"/>
+          <w:sz w:val="16"/>
+          <w:szCs w:val="16"/>
+          <w:lang w:val="en-US"/>
+        </w:rPr>
+      </w:pPr>
+      <w:proofErr w:type="spellStart"/>
+      <w:r>
+        <w:rPr>
+          <w:rFonts w:asciiTheme="majorHAnsi" w:hAnsiTheme="majorHAnsi"/>
+          <w:sz w:val="16"/>
+          <w:szCs w:val="16"/>
+          <w:lang w:val="en-US"/>
+        </w:rPr>
+        <w:t>Censura</w:t>
+      </w:r>
+      <w:proofErr w:type="spellEnd"/>
+      <w:r>
+        <w:rPr>
+          <w:rFonts w:asciiTheme="majorHAnsi" w:hAnsiTheme="majorHAnsi"/>
+          <w:sz w:val="16"/>
+          <w:szCs w:val="16"/>
+          <w:lang w:val="en-US"/>
+        </w:rPr>
+        <w:t>: A</w:t>
+      </w:r>
+    </w:p>
+    <w:p>
+      <w:pPr>
+        <w:spacing w:line="240" w:lineRule="auto"/>
+        <w:rPr>
+          <w:rFonts w:asciiTheme="majorHAnsi" w:hAnsiTheme="majorHAnsi"/>
+          <w:b/>
+          <w:sz w:val="16"/>
+          <w:szCs w:val="16"/>
+          <w:lang w:val="en-US"/>
+        </w:rPr>
+      </w:pPr>
+      <w:proofErr w:type="spellStart"/>
+      <w:r>
+        <w:rPr>
+          <w:rFonts w:asciiTheme="majorHAnsi" w:hAnsiTheme="majorHAnsi"/>
+          <w:b/>
+          <w:sz w:val="16"/>
+          <w:szCs w:val="16"/>
+          <w:lang w:val="en-US"/>
+        </w:rPr>
+        <w:t>Titulo</w:t>
+      </w:r>
+      <w:proofErr w:type="spellEnd"/>
+      <w:r>
+        <w:rPr>
+          <w:rFonts w:asciiTheme="majorHAnsi" w:hAnsiTheme="majorHAnsi"/>
+          <w:b/>
+          <w:sz w:val="16"/>
+          <w:szCs w:val="16"/>
+          <w:lang w:val="en-US"/>
+        </w:rPr>
+        <w:t>:</w:t>
+      </w:r>
+      <w:r>
+        <w:rPr>
+          <w:rFonts w:asciiTheme="majorHAnsi" w:hAnsiTheme="majorHAnsi"/>
+          <w:b/>
+          <w:sz w:val="16"/>
+          <w:szCs w:val="16"/>
+          <w:lang w:val="en-US"/>
+        </w:rPr>
+        <w:t xml:space="preserve"> </w:t>
+      </w:r>
+      <w:r>
+        <w:rPr>
+          <w:rFonts w:asciiTheme="majorHAnsi" w:hAnsiTheme="majorHAnsi"/>
+          <w:b/>
+          <w:sz w:val="16"/>
+          <w:szCs w:val="16"/>
+          <w:lang w:val="en-US"/>
+        </w:rPr>
+        <w:t>Alice in Wonderland</w:t>
+      </w:r>
+    </w:p>
+    <w:p>
+      <w:pPr>
+        <w:spacing w:line="240" w:lineRule="auto"/>
+        <w:jc w:val="both"/>
+        <w:rPr>
+          <w:rFonts w:asciiTheme="majorHAnsi" w:hAnsiTheme="majorHAnsi"/>
+          <w:b/>
+          <w:sz w:val="16"/>
+          <w:szCs w:val="16"/>
+          <w:lang w:val="en-US"/>
+        </w:rPr>
+      </w:pPr>
       <w:r>
         <w:rPr>
           <w:rStyle w:val="apple-style-span"/>
@@ -16027,50 +16320,28 @@
           <w:color w:val="000000"/>
           <w:sz w:val="16"/>
           <w:szCs w:val="16"/>
-        </w:rPr>
-        <w:t xml:space="preserve"> </w:t>
-      </w:r>
-      <w:proofErr w:type="spellStart"/>
-      <w:r>
-        <w:rPr>
-          <w:rStyle w:val="apple-style-span"/>
-          <w:rFonts w:asciiTheme="majorHAnsi" w:hAnsiTheme="majorHAnsi" w:cs="Arial"/>
-          <w:color w:val="000000"/>
-          <w:sz w:val="16"/>
-          <w:szCs w:val="16"/>
-        </w:rPr>
-        <w:t>preachy</w:t>
-      </w:r>
-      <w:proofErr w:type="spellEnd"/>
-      <w:r>
-        <w:rPr>
-          <w:rStyle w:val="apple-style-span"/>
-          <w:rFonts w:asciiTheme="majorHAnsi" w:hAnsiTheme="majorHAnsi" w:cs="Arial"/>
-          <w:color w:val="000000"/>
-          <w:sz w:val="16"/>
-          <w:szCs w:val="16"/>
-        </w:rPr>
-        <w:t>.</w:t>
-      </w:r>
-    </w:p>
-    <w:p>
-      <w:pPr>
-        <w:spacing w:line="240" w:lineRule="auto"/>
-        <w:rPr>
-          <w:rFonts w:asciiTheme="majorHAnsi" w:hAnsiTheme="majorHAnsi"/>
-          <w:sz w:val="16"/>
-          <w:szCs w:val="16"/>
-          <w:lang w:val="en-US"/>
-        </w:rPr>
-      </w:pPr>
-      <w:r>
-        <w:rPr>
-          <w:rFonts w:asciiTheme="majorHAnsi" w:hAnsiTheme="majorHAnsi"/>
-          <w:sz w:val="16"/>
-          <w:szCs w:val="16"/>
-          <w:lang w:val="en-US"/>
-        </w:rPr>
-        <w:lastRenderedPageBreak/>
+          <w:lang w:val="en-US"/>
+        </w:rPr>
+        <w:t>On a golden afternoon, young Alice follows a White Rabbit, who disappears down a nearby rabbit hole. Quickly following him, she tumbles into the burrow - and enters the merry, topsy-turvy world of Wonderland! Memorable songs and whimsical escapades highlight Alice's journey, which culminates in a madcap encounter with the Queen of Hearts - and her army of playing cards!</w:t>
+      </w:r>
+    </w:p>
+    <w:p>
+      <w:pPr>
+        <w:spacing w:line="240" w:lineRule="auto"/>
+        <w:rPr>
+          <w:rFonts w:asciiTheme="majorHAnsi" w:hAnsiTheme="majorHAnsi"/>
+          <w:sz w:val="16"/>
+          <w:szCs w:val="16"/>
+          <w:lang w:val="en-US"/>
+        </w:rPr>
+      </w:pPr>
+      <w:r>
+        <w:rPr>
+          <w:rFonts w:asciiTheme="majorHAnsi" w:hAnsiTheme="majorHAnsi"/>
+          <w:sz w:val="16"/>
+          <w:szCs w:val="16"/>
+          <w:lang w:val="en-US"/>
+        </w:rPr>
         <w:t>Directed by</w:t>
       </w:r>
       <w:r>
@@ -16089,17 +16360,64 @@
           <w:szCs w:val="16"/>
           <w:lang w:val="en-US"/>
         </w:rPr>
-        <w:t xml:space="preserve">Robert </w:t>
-      </w:r>
-      <w:proofErr w:type="spellStart"/>
-      <w:r>
-        <w:rPr>
-          <w:rFonts w:asciiTheme="majorHAnsi" w:hAnsiTheme="majorHAnsi"/>
-          <w:sz w:val="16"/>
-          <w:szCs w:val="16"/>
-          <w:lang w:val="en-US"/>
-        </w:rPr>
-        <w:t>Pirosh</w:t>
+        <w:t xml:space="preserve">Clyde </w:t>
+      </w:r>
+      <w:proofErr w:type="spellStart"/>
+      <w:r>
+        <w:rPr>
+          <w:rFonts w:asciiTheme="majorHAnsi" w:hAnsiTheme="majorHAnsi"/>
+          <w:sz w:val="16"/>
+          <w:szCs w:val="16"/>
+          <w:lang w:val="en-US"/>
+        </w:rPr>
+        <w:t>Geronimi</w:t>
+      </w:r>
+      <w:proofErr w:type="spellEnd"/>
+      <w:r>
+        <w:rPr>
+          <w:rFonts w:asciiTheme="majorHAnsi" w:hAnsiTheme="majorHAnsi"/>
+          <w:sz w:val="16"/>
+          <w:szCs w:val="16"/>
+          <w:lang w:val="en-US"/>
+        </w:rPr>
+        <w:t xml:space="preserve">, </w:t>
+      </w:r>
+      <w:r>
+        <w:rPr>
+          <w:rFonts w:asciiTheme="majorHAnsi" w:hAnsiTheme="majorHAnsi"/>
+          <w:sz w:val="16"/>
+          <w:szCs w:val="16"/>
+          <w:lang w:val="en-US"/>
+        </w:rPr>
+        <w:t>Wilfred Jackson</w:t>
+      </w:r>
+      <w:r>
+        <w:rPr>
+          <w:rFonts w:asciiTheme="majorHAnsi" w:hAnsiTheme="majorHAnsi"/>
+          <w:sz w:val="16"/>
+          <w:szCs w:val="16"/>
+          <w:lang w:val="en-US"/>
+        </w:rPr>
+        <w:t xml:space="preserve">, </w:t>
+      </w:r>
+      <w:r>
+        <w:rPr>
+          <w:rFonts w:asciiTheme="majorHAnsi" w:hAnsiTheme="majorHAnsi"/>
+          <w:sz w:val="16"/>
+          <w:szCs w:val="16"/>
+          <w:lang w:val="en-US"/>
+        </w:rPr>
+        <w:t xml:space="preserve">Hamilton </w:t>
+      </w:r>
+      <w:proofErr w:type="spellStart"/>
+      <w:r>
+        <w:rPr>
+          <w:rFonts w:asciiTheme="majorHAnsi" w:hAnsiTheme="majorHAnsi"/>
+          <w:sz w:val="16"/>
+          <w:szCs w:val="16"/>
+          <w:lang w:val="en-US"/>
+        </w:rPr>
+        <w:t>Luske</w:t>
       </w:r>
       <w:proofErr w:type="spellEnd"/>
     </w:p>
@@ -16138,19 +16456,8 @@
           <w:szCs w:val="16"/>
           <w:lang w:val="en-US"/>
         </w:rPr>
-        <w:t xml:space="preserve">Dore </w:t>
-      </w:r>
-      <w:proofErr w:type="spellStart"/>
-      <w:r>
-        <w:rPr>
-          <w:rFonts w:asciiTheme="majorHAnsi" w:hAnsiTheme="majorHAnsi"/>
-          <w:sz w:val="16"/>
-          <w:szCs w:val="16"/>
-          <w:lang w:val="en-US"/>
-        </w:rPr>
-        <w:t>Schary</w:t>
-      </w:r>
-      <w:proofErr w:type="spellEnd"/>
+        <w:t>Walt Disney</w:t>
+      </w:r>
     </w:p>
     <w:p>
       <w:pPr>
@@ -16187,48 +16494,19 @@
           <w:szCs w:val="16"/>
           <w:lang w:val="en-US"/>
         </w:rPr>
-        <w:t xml:space="preserve">Robert </w:t>
-      </w:r>
-      <w:proofErr w:type="spellStart"/>
-      <w:r>
-        <w:rPr>
-          <w:rFonts w:asciiTheme="majorHAnsi" w:hAnsiTheme="majorHAnsi"/>
-          <w:sz w:val="16"/>
-          <w:szCs w:val="16"/>
-          <w:lang w:val="en-US"/>
-        </w:rPr>
-        <w:t>Pirosh</w:t>
-      </w:r>
-      <w:proofErr w:type="spellEnd"/>
-    </w:p>
-    <w:p>
-      <w:pPr>
-        <w:spacing w:line="240" w:lineRule="auto"/>
-        <w:rPr>
-          <w:rFonts w:asciiTheme="majorHAnsi" w:hAnsiTheme="majorHAnsi"/>
-          <w:sz w:val="16"/>
-          <w:szCs w:val="16"/>
-          <w:lang w:val="en-US"/>
-        </w:rPr>
-      </w:pPr>
-      <w:r>
-        <w:rPr>
-          <w:rFonts w:asciiTheme="majorHAnsi" w:hAnsiTheme="majorHAnsi"/>
-          <w:sz w:val="16"/>
-          <w:szCs w:val="16"/>
-          <w:lang w:val="en-US"/>
-        </w:rPr>
-        <w:t xml:space="preserve">Starring: </w:t>
-      </w:r>
-      <w:r>
-        <w:rPr>
-          <w:rFonts w:asciiTheme="majorHAnsi" w:hAnsiTheme="majorHAnsi"/>
-          <w:sz w:val="16"/>
-          <w:szCs w:val="16"/>
-          <w:lang w:val="en-US"/>
-        </w:rPr>
-        <w:t>Van Johnson</w:t>
-      </w:r>
+        <w:t xml:space="preserve">Winston </w:t>
+      </w:r>
+      <w:proofErr w:type="spellStart"/>
+      <w:r>
+        <w:rPr>
+          <w:rFonts w:asciiTheme="majorHAnsi" w:hAnsiTheme="majorHAnsi"/>
+          <w:sz w:val="16"/>
+          <w:szCs w:val="16"/>
+          <w:lang w:val="en-US"/>
+        </w:rPr>
+        <w:t>Hibler</w:t>
+      </w:r>
+      <w:proofErr w:type="spellEnd"/>
       <w:r>
         <w:rPr>
           <w:rFonts w:asciiTheme="majorHAnsi" w:hAnsiTheme="majorHAnsi"/>
@@ -16245,514 +16523,8 @@
           <w:szCs w:val="16"/>
           <w:lang w:val="en-US"/>
         </w:rPr>
-        <w:t>Lane Nakano</w:t>
-      </w:r>
-      <w:r>
-        <w:rPr>
-          <w:rFonts w:asciiTheme="majorHAnsi" w:hAnsiTheme="majorHAnsi"/>
-          <w:sz w:val="16"/>
-          <w:szCs w:val="16"/>
-          <w:lang w:val="en-US"/>
-        </w:rPr>
-        <w:t xml:space="preserve">, </w:t>
-      </w:r>
-      <w:r>
-        <w:rPr>
-          <w:rFonts w:asciiTheme="majorHAnsi" w:hAnsiTheme="majorHAnsi"/>
-          <w:sz w:val="16"/>
-          <w:szCs w:val="16"/>
-          <w:lang w:val="en-US"/>
-        </w:rPr>
-        <w:t>George Miki</w:t>
-      </w:r>
-    </w:p>
-    <w:p>
-      <w:pPr>
-        <w:spacing w:line="240" w:lineRule="auto"/>
-        <w:rPr>
-          <w:rFonts w:asciiTheme="majorHAnsi" w:hAnsiTheme="majorHAnsi"/>
-          <w:sz w:val="16"/>
-          <w:szCs w:val="16"/>
-          <w:lang w:val="en-US"/>
-        </w:rPr>
-      </w:pPr>
-      <w:r>
-        <w:rPr>
-          <w:rFonts w:asciiTheme="majorHAnsi" w:hAnsiTheme="majorHAnsi"/>
-          <w:sz w:val="16"/>
-          <w:szCs w:val="16"/>
-          <w:lang w:val="en-US"/>
-        </w:rPr>
-        <w:t xml:space="preserve">Country: </w:t>
-      </w:r>
-      <w:r>
-        <w:rPr>
-          <w:rFonts w:asciiTheme="majorHAnsi" w:hAnsiTheme="majorHAnsi"/>
-          <w:sz w:val="16"/>
-          <w:szCs w:val="16"/>
-          <w:lang w:val="en-US"/>
-        </w:rPr>
-        <w:t>United States</w:t>
-      </w:r>
-    </w:p>
-    <w:p>
-      <w:pPr>
-        <w:spacing w:line="240" w:lineRule="auto"/>
-        <w:rPr>
-          <w:rFonts w:asciiTheme="majorHAnsi" w:hAnsiTheme="majorHAnsi"/>
-          <w:sz w:val="16"/>
-          <w:szCs w:val="16"/>
-          <w:lang w:val="en-US"/>
-        </w:rPr>
-      </w:pPr>
-      <w:proofErr w:type="spellStart"/>
-      <w:r>
-        <w:rPr>
-          <w:rFonts w:asciiTheme="majorHAnsi" w:hAnsiTheme="majorHAnsi"/>
-          <w:sz w:val="16"/>
-          <w:szCs w:val="16"/>
-          <w:lang w:val="en-US"/>
-        </w:rPr>
-        <w:t>Genero</w:t>
-      </w:r>
-      <w:proofErr w:type="spellEnd"/>
-      <w:r>
-        <w:rPr>
-          <w:rFonts w:asciiTheme="majorHAnsi" w:hAnsiTheme="majorHAnsi"/>
-          <w:sz w:val="16"/>
-          <w:szCs w:val="16"/>
-          <w:lang w:val="en-US"/>
-        </w:rPr>
-        <w:t xml:space="preserve">: drama, </w:t>
-      </w:r>
-      <w:proofErr w:type="spellStart"/>
-      <w:r>
-        <w:rPr>
-          <w:rFonts w:asciiTheme="majorHAnsi" w:hAnsiTheme="majorHAnsi"/>
-          <w:sz w:val="16"/>
-          <w:szCs w:val="16"/>
-          <w:lang w:val="en-US"/>
-        </w:rPr>
-        <w:t>guerra</w:t>
-      </w:r>
-      <w:proofErr w:type="spellEnd"/>
-    </w:p>
-    <w:p>
-      <w:pPr>
-        <w:spacing w:line="240" w:lineRule="auto"/>
-        <w:rPr>
-          <w:rFonts w:asciiTheme="majorHAnsi" w:hAnsiTheme="majorHAnsi"/>
-          <w:sz w:val="16"/>
-          <w:szCs w:val="16"/>
-          <w:lang w:val="en-US"/>
-        </w:rPr>
-      </w:pPr>
-      <w:r>
-        <w:rPr>
-          <w:rFonts w:asciiTheme="majorHAnsi" w:hAnsiTheme="majorHAnsi"/>
-          <w:sz w:val="16"/>
-          <w:szCs w:val="16"/>
-          <w:lang w:val="en-US"/>
-        </w:rPr>
-        <w:t xml:space="preserve">Release date(s): </w:t>
-      </w:r>
-      <w:r>
-        <w:rPr>
-          <w:rFonts w:asciiTheme="majorHAnsi" w:hAnsiTheme="majorHAnsi"/>
-          <w:sz w:val="16"/>
-          <w:szCs w:val="16"/>
-          <w:lang w:val="en-US"/>
-        </w:rPr>
-        <w:t>1951</w:t>
-      </w:r>
-    </w:p>
-    <w:p>
-      <w:pPr>
-        <w:spacing w:line="240" w:lineRule="auto"/>
-        <w:rPr>
-          <w:rFonts w:asciiTheme="majorHAnsi" w:hAnsiTheme="majorHAnsi"/>
-          <w:sz w:val="16"/>
-          <w:szCs w:val="16"/>
-          <w:lang w:val="en-US"/>
-        </w:rPr>
-      </w:pPr>
-      <w:r>
-        <w:rPr>
-          <w:rFonts w:asciiTheme="majorHAnsi" w:hAnsiTheme="majorHAnsi"/>
-          <w:sz w:val="16"/>
-          <w:szCs w:val="16"/>
-          <w:lang w:val="en-US"/>
-        </w:rPr>
-        <w:t>Running time</w:t>
-      </w:r>
-      <w:r>
-        <w:rPr>
-          <w:rFonts w:asciiTheme="majorHAnsi" w:hAnsiTheme="majorHAnsi"/>
-          <w:sz w:val="16"/>
-          <w:szCs w:val="16"/>
-          <w:lang w:val="en-US"/>
-        </w:rPr>
-        <w:t xml:space="preserve">: </w:t>
-      </w:r>
-      <w:r>
-        <w:rPr>
-          <w:rFonts w:asciiTheme="majorHAnsi" w:hAnsiTheme="majorHAnsi"/>
-          <w:sz w:val="16"/>
-          <w:szCs w:val="16"/>
-          <w:lang w:val="en-US"/>
-        </w:rPr>
-        <w:t>92 minutes</w:t>
-      </w:r>
-    </w:p>
-    <w:p>
-      <w:pPr>
-        <w:spacing w:line="240" w:lineRule="auto"/>
-        <w:rPr>
-          <w:rFonts w:asciiTheme="majorHAnsi" w:hAnsiTheme="majorHAnsi"/>
-          <w:sz w:val="16"/>
-          <w:szCs w:val="16"/>
-          <w:lang w:val="en-US"/>
-        </w:rPr>
-      </w:pPr>
-      <w:r>
-        <w:rPr>
-          <w:rFonts w:asciiTheme="majorHAnsi" w:hAnsiTheme="majorHAnsi"/>
-          <w:sz w:val="16"/>
-          <w:szCs w:val="16"/>
-          <w:lang w:val="en-US"/>
-        </w:rPr>
-        <w:t xml:space="preserve">Language: </w:t>
-      </w:r>
-      <w:r>
-        <w:rPr>
-          <w:rFonts w:asciiTheme="majorHAnsi" w:hAnsiTheme="majorHAnsi"/>
-          <w:sz w:val="16"/>
-          <w:szCs w:val="16"/>
-          <w:lang w:val="en-US"/>
-        </w:rPr>
-        <w:t>English</w:t>
-      </w:r>
-    </w:p>
-    <w:p>
-      <w:pPr>
-        <w:spacing w:line="240" w:lineRule="auto"/>
-        <w:rPr>
-          <w:rFonts w:asciiTheme="majorHAnsi" w:hAnsiTheme="majorHAnsi"/>
-          <w:sz w:val="16"/>
-          <w:szCs w:val="16"/>
-          <w:lang w:val="en-US"/>
-        </w:rPr>
-      </w:pPr>
-      <w:proofErr w:type="spellStart"/>
-      <w:r>
-        <w:rPr>
-          <w:rFonts w:asciiTheme="majorHAnsi" w:hAnsiTheme="majorHAnsi"/>
-          <w:sz w:val="16"/>
-          <w:szCs w:val="16"/>
-          <w:lang w:val="en-US"/>
-        </w:rPr>
-        <w:t>Censura</w:t>
-      </w:r>
-      <w:proofErr w:type="spellEnd"/>
-      <w:r>
-        <w:rPr>
-          <w:rFonts w:asciiTheme="majorHAnsi" w:hAnsiTheme="majorHAnsi"/>
-          <w:sz w:val="16"/>
-          <w:szCs w:val="16"/>
-          <w:lang w:val="en-US"/>
-        </w:rPr>
-        <w:t>: A</w:t>
-      </w:r>
-    </w:p>
-    <w:p>
-      <w:pPr>
-        <w:spacing w:line="240" w:lineRule="auto"/>
-        <w:rPr>
-          <w:rFonts w:asciiTheme="majorHAnsi" w:hAnsiTheme="majorHAnsi"/>
-          <w:b/>
-          <w:sz w:val="16"/>
-          <w:szCs w:val="16"/>
-          <w:lang w:val="en-US"/>
-        </w:rPr>
-      </w:pPr>
-      <w:proofErr w:type="spellStart"/>
-      <w:r>
-        <w:rPr>
-          <w:rFonts w:asciiTheme="majorHAnsi" w:hAnsiTheme="majorHAnsi"/>
-          <w:b/>
-          <w:sz w:val="16"/>
-          <w:szCs w:val="16"/>
-          <w:lang w:val="en-US"/>
-        </w:rPr>
-        <w:t>Titulo</w:t>
-      </w:r>
-      <w:proofErr w:type="spellEnd"/>
-      <w:r>
-        <w:rPr>
-          <w:rFonts w:asciiTheme="majorHAnsi" w:hAnsiTheme="majorHAnsi"/>
-          <w:b/>
-          <w:sz w:val="16"/>
-          <w:szCs w:val="16"/>
-          <w:lang w:val="en-US"/>
-        </w:rPr>
-        <w:t>:</w:t>
-      </w:r>
-      <w:r>
-        <w:rPr>
-          <w:rFonts w:asciiTheme="majorHAnsi" w:hAnsiTheme="majorHAnsi"/>
-          <w:b/>
-          <w:sz w:val="16"/>
-          <w:szCs w:val="16"/>
-          <w:lang w:val="en-US"/>
-        </w:rPr>
-        <w:t xml:space="preserve"> </w:t>
-      </w:r>
-      <w:r>
-        <w:rPr>
-          <w:rFonts w:asciiTheme="majorHAnsi" w:hAnsiTheme="majorHAnsi"/>
-          <w:b/>
-          <w:sz w:val="16"/>
-          <w:szCs w:val="16"/>
-          <w:lang w:val="en-US"/>
-        </w:rPr>
-        <w:t>Alice in Wonderland</w:t>
-      </w:r>
-    </w:p>
-    <w:p>
-      <w:pPr>
-        <w:spacing w:line="240" w:lineRule="auto"/>
-        <w:jc w:val="both"/>
-        <w:rPr>
-          <w:rFonts w:asciiTheme="majorHAnsi" w:hAnsiTheme="majorHAnsi"/>
-          <w:b/>
-          <w:sz w:val="16"/>
-          <w:szCs w:val="16"/>
-          <w:lang w:val="en-US"/>
-        </w:rPr>
-      </w:pPr>
-      <w:r>
-        <w:rPr>
-          <w:rStyle w:val="apple-style-span"/>
-          <w:rFonts w:asciiTheme="majorHAnsi" w:hAnsiTheme="majorHAnsi" w:cs="Arial"/>
-          <w:color w:val="000000"/>
-          <w:sz w:val="16"/>
-          <w:szCs w:val="16"/>
-          <w:lang w:val="en-US"/>
-        </w:rPr>
-        <w:t>On a golden afternoon, young Alice follows a White Rabbit, who disappears down a nearby rabbit hole. Quickly following him, she tumbles into the burrow - and enters the merry, topsy-turvy world of Wonderland! Memorable songs and whimsical escapades highlight Alice's journey, which culminates in a madcap encounter with the Queen of Hearts - and her army of playing cards!</w:t>
-      </w:r>
-    </w:p>
-    <w:p>
-      <w:pPr>
-        <w:spacing w:line="240" w:lineRule="auto"/>
-        <w:rPr>
-          <w:rFonts w:asciiTheme="majorHAnsi" w:hAnsiTheme="majorHAnsi"/>
-          <w:sz w:val="16"/>
-          <w:szCs w:val="16"/>
-          <w:lang w:val="en-US"/>
-        </w:rPr>
-      </w:pPr>
-      <w:r>
-        <w:rPr>
-          <w:rFonts w:asciiTheme="majorHAnsi" w:hAnsiTheme="majorHAnsi"/>
-          <w:sz w:val="16"/>
-          <w:szCs w:val="16"/>
-          <w:lang w:val="en-US"/>
-        </w:rPr>
-        <w:t>Directed by</w:t>
-      </w:r>
-      <w:r>
-        <w:rPr>
-          <w:rFonts w:asciiTheme="majorHAnsi" w:hAnsiTheme="majorHAnsi"/>
-          <w:sz w:val="16"/>
-          <w:szCs w:val="16"/>
-          <w:lang w:val="en-US"/>
-        </w:rPr>
-        <w:t xml:space="preserve">: </w:t>
-      </w:r>
-      <w:r>
-        <w:rPr>
-          <w:rFonts w:asciiTheme="majorHAnsi" w:hAnsiTheme="majorHAnsi"/>
-          <w:sz w:val="16"/>
-          <w:szCs w:val="16"/>
-          <w:lang w:val="en-US"/>
-        </w:rPr>
-        <w:t xml:space="preserve">Clyde </w:t>
-      </w:r>
-      <w:proofErr w:type="spellStart"/>
-      <w:r>
-        <w:rPr>
-          <w:rFonts w:asciiTheme="majorHAnsi" w:hAnsiTheme="majorHAnsi"/>
-          <w:sz w:val="16"/>
-          <w:szCs w:val="16"/>
-          <w:lang w:val="en-US"/>
-        </w:rPr>
-        <w:t>Geronimi</w:t>
-      </w:r>
-      <w:proofErr w:type="spellEnd"/>
-      <w:r>
-        <w:rPr>
-          <w:rFonts w:asciiTheme="majorHAnsi" w:hAnsiTheme="majorHAnsi"/>
-          <w:sz w:val="16"/>
-          <w:szCs w:val="16"/>
-          <w:lang w:val="en-US"/>
-        </w:rPr>
-        <w:t xml:space="preserve">, </w:t>
-      </w:r>
-      <w:r>
-        <w:rPr>
-          <w:rFonts w:asciiTheme="majorHAnsi" w:hAnsiTheme="majorHAnsi"/>
-          <w:sz w:val="16"/>
-          <w:szCs w:val="16"/>
-          <w:lang w:val="en-US"/>
-        </w:rPr>
-        <w:t>Wilfred Jackson</w:t>
-      </w:r>
-      <w:r>
-        <w:rPr>
-          <w:rFonts w:asciiTheme="majorHAnsi" w:hAnsiTheme="majorHAnsi"/>
-          <w:sz w:val="16"/>
-          <w:szCs w:val="16"/>
-          <w:lang w:val="en-US"/>
-        </w:rPr>
-        <w:t xml:space="preserve">, </w:t>
-      </w:r>
-      <w:r>
-        <w:rPr>
-          <w:rFonts w:asciiTheme="majorHAnsi" w:hAnsiTheme="majorHAnsi"/>
-          <w:sz w:val="16"/>
-          <w:szCs w:val="16"/>
-          <w:lang w:val="en-US"/>
-        </w:rPr>
-        <w:t xml:space="preserve">Hamilton </w:t>
-      </w:r>
-      <w:proofErr w:type="spellStart"/>
-      <w:r>
-        <w:rPr>
-          <w:rFonts w:asciiTheme="majorHAnsi" w:hAnsiTheme="majorHAnsi"/>
-          <w:sz w:val="16"/>
-          <w:szCs w:val="16"/>
-          <w:lang w:val="en-US"/>
-        </w:rPr>
-        <w:t>Luske</w:t>
-      </w:r>
-      <w:proofErr w:type="spellEnd"/>
-    </w:p>
-    <w:p>
-      <w:pPr>
-        <w:spacing w:line="240" w:lineRule="auto"/>
-        <w:rPr>
-          <w:rFonts w:asciiTheme="majorHAnsi" w:hAnsiTheme="majorHAnsi"/>
-          <w:sz w:val="16"/>
-          <w:szCs w:val="16"/>
-          <w:lang w:val="en-US"/>
-        </w:rPr>
-      </w:pPr>
-      <w:r>
-        <w:rPr>
-          <w:rFonts w:asciiTheme="majorHAnsi" w:hAnsiTheme="majorHAnsi"/>
-          <w:sz w:val="16"/>
-          <w:szCs w:val="16"/>
-          <w:lang w:val="en-US"/>
-        </w:rPr>
-        <w:t>Produced by</w:t>
-      </w:r>
-      <w:r>
-        <w:rPr>
-          <w:rFonts w:asciiTheme="majorHAnsi" w:hAnsiTheme="majorHAnsi"/>
-          <w:sz w:val="16"/>
-          <w:szCs w:val="16"/>
-          <w:lang w:val="en-US"/>
-        </w:rPr>
-        <w:t xml:space="preserve">: </w:t>
-      </w:r>
-      <w:r>
-        <w:rPr>
-          <w:rFonts w:asciiTheme="majorHAnsi" w:hAnsiTheme="majorHAnsi"/>
-          <w:sz w:val="16"/>
-          <w:szCs w:val="16"/>
-          <w:lang w:val="en-US"/>
-        </w:rPr>
-        <w:t>Walt Disney</w:t>
-      </w:r>
-    </w:p>
-    <w:p>
-      <w:pPr>
-        <w:spacing w:line="240" w:lineRule="auto"/>
-        <w:rPr>
-          <w:rFonts w:asciiTheme="majorHAnsi" w:hAnsiTheme="majorHAnsi"/>
-          <w:sz w:val="16"/>
-          <w:szCs w:val="16"/>
-          <w:lang w:val="en-US"/>
-        </w:rPr>
-      </w:pPr>
-      <w:r>
-        <w:rPr>
-          <w:rFonts w:asciiTheme="majorHAnsi" w:hAnsiTheme="majorHAnsi"/>
-          <w:sz w:val="16"/>
-          <w:szCs w:val="16"/>
-          <w:lang w:val="en-US"/>
-        </w:rPr>
-        <w:t>Written by</w:t>
-      </w:r>
-      <w:r>
-        <w:rPr>
-          <w:rFonts w:asciiTheme="majorHAnsi" w:hAnsiTheme="majorHAnsi"/>
-          <w:sz w:val="16"/>
-          <w:szCs w:val="16"/>
-          <w:lang w:val="en-US"/>
-        </w:rPr>
-        <w:t xml:space="preserve">: </w:t>
-      </w:r>
-      <w:r>
-        <w:rPr>
-          <w:rFonts w:asciiTheme="majorHAnsi" w:hAnsiTheme="majorHAnsi"/>
-          <w:sz w:val="16"/>
-          <w:szCs w:val="16"/>
-          <w:lang w:val="en-US"/>
-        </w:rPr>
-        <w:t xml:space="preserve">Winston </w:t>
-      </w:r>
-      <w:proofErr w:type="spellStart"/>
-      <w:r>
-        <w:rPr>
-          <w:rFonts w:asciiTheme="majorHAnsi" w:hAnsiTheme="majorHAnsi"/>
-          <w:sz w:val="16"/>
-          <w:szCs w:val="16"/>
-          <w:lang w:val="en-US"/>
-        </w:rPr>
-        <w:t>Hibler</w:t>
-      </w:r>
-      <w:proofErr w:type="spellEnd"/>
-      <w:r>
-        <w:rPr>
-          <w:rFonts w:asciiTheme="majorHAnsi" w:hAnsiTheme="majorHAnsi"/>
-          <w:sz w:val="16"/>
-          <w:szCs w:val="16"/>
-          <w:lang w:val="en-US"/>
-        </w:rPr>
-        <w:t xml:space="preserve">, </w:t>
-      </w:r>
-      <w:r>
-        <w:rPr>
-          <w:rFonts w:asciiTheme="majorHAnsi" w:hAnsiTheme="majorHAnsi"/>
-          <w:sz w:val="16"/>
-          <w:szCs w:val="16"/>
-          <w:lang w:val="en-US"/>
-        </w:rPr>
-        <w:t xml:space="preserve">Ted </w:t>
-      </w:r>
-      <w:proofErr w:type="spellStart"/>
-      <w:r>
-        <w:rPr>
-          <w:rFonts w:asciiTheme="majorHAnsi" w:hAnsiTheme="majorHAnsi"/>
-          <w:sz w:val="16"/>
-          <w:szCs w:val="16"/>
-          <w:lang w:val="en-US"/>
-        </w:rPr>
-        <w:t>Sears</w:t>
-      </w:r>
-      <w:proofErr w:type="spellEnd"/>
+        <w:t>Ted Sears</w:t>
+      </w:r>
     </w:p>
     <w:p>
       <w:pPr>
@@ -17361,61 +17133,7 @@
           <w:szCs w:val="16"/>
           <w:lang w:val="en-US"/>
         </w:rPr>
-        <w:t xml:space="preserve">: </w:t>
-      </w:r>
-      <w:r>
-        <w:rPr>
-          <w:rFonts w:asciiTheme="majorHAnsi" w:hAnsiTheme="majorHAnsi"/>
-          <w:sz w:val="16"/>
-          <w:szCs w:val="16"/>
-          <w:lang w:val="en-US"/>
-        </w:rPr>
-        <w:t>Mitzi Gaynor</w:t>
-      </w:r>
-      <w:r>
-        <w:rPr>
-          <w:rFonts w:asciiTheme="majorHAnsi" w:hAnsiTheme="majorHAnsi"/>
-          <w:sz w:val="16"/>
-          <w:szCs w:val="16"/>
-          <w:lang w:val="en-US"/>
-        </w:rPr>
-        <w:t xml:space="preserve">, </w:t>
-      </w:r>
-      <w:r>
-        <w:rPr>
-          <w:rFonts w:asciiTheme="majorHAnsi" w:hAnsiTheme="majorHAnsi"/>
-          <w:sz w:val="16"/>
-          <w:szCs w:val="16"/>
-          <w:lang w:val="en-US"/>
-        </w:rPr>
-        <w:t>Dale Robertson</w:t>
-      </w:r>
-      <w:r>
-        <w:rPr>
-          <w:rFonts w:asciiTheme="majorHAnsi" w:hAnsiTheme="majorHAnsi"/>
-          <w:sz w:val="16"/>
-          <w:szCs w:val="16"/>
-          <w:lang w:val="en-US"/>
-        </w:rPr>
-        <w:t xml:space="preserve">, </w:t>
-      </w:r>
-      <w:r>
-        <w:rPr>
-          <w:rFonts w:asciiTheme="majorHAnsi" w:hAnsiTheme="majorHAnsi"/>
-          <w:sz w:val="16"/>
-          <w:szCs w:val="16"/>
-          <w:lang w:val="en-US"/>
-        </w:rPr>
-        <w:t>Dennis Day</w:t>
-      </w:r>
-      <w:r>
-        <w:rPr>
-          <w:rFonts w:asciiTheme="majorHAnsi" w:hAnsiTheme="majorHAnsi"/>
-          <w:sz w:val="16"/>
-          <w:szCs w:val="16"/>
-          <w:lang w:val="en-US"/>
-        </w:rPr>
-        <w:t>,</w:t>
+        <w:t>: Mitzi Gaynor, Dale Robertson, Dennis Day,</w:t>
       </w:r>
       <w:r>
         <w:rPr>
@@ -17657,7 +17375,7 @@
           <w:rFonts w:asciiTheme="majorHAnsi" w:eastAsia="Times New Roman" w:hAnsiTheme="majorHAnsi" w:cs="Arial"/>
           <w:sz w:val="16"/>
           <w:szCs w:val="16"/>
-          <w:lang w:eastAsia="es-VE"/>
+          <w:lang w:val="en-US" w:eastAsia="es-VE"/>
         </w:rPr>
       </w:pPr>
       <w:r>
@@ -17668,7 +17386,6 @@
           <w:szCs w:val="16"/>
           <w:lang w:val="en-US" w:eastAsia="es-VE"/>
         </w:rPr>
-        <w:lastRenderedPageBreak/>
         <w:t>Language:</w:t>
       </w:r>
       <w:r>
@@ -17701,17 +17418,28 @@
           <w:rFonts w:asciiTheme="majorHAnsi" w:eastAsia="Times New Roman" w:hAnsiTheme="majorHAnsi" w:cs="Arial"/>
           <w:sz w:val="16"/>
           <w:szCs w:val="16"/>
-          <w:lang w:eastAsia="es-VE"/>
-        </w:rPr>
-      </w:pPr>
+          <w:lang w:val="en-US" w:eastAsia="es-VE"/>
+        </w:rPr>
+      </w:pPr>
+      <w:proofErr w:type="spellStart"/>
       <w:r>
         <w:rPr>
           <w:rFonts w:asciiTheme="majorHAnsi" w:eastAsia="Times New Roman" w:hAnsiTheme="majorHAnsi" w:cs="Arial"/>
           <w:sz w:val="16"/>
           <w:szCs w:val="16"/>
-          <w:lang w:eastAsia="es-VE"/>
-        </w:rPr>
-        <w:t>Censura: A</w:t>
+          <w:lang w:val="en-US" w:eastAsia="es-VE"/>
+        </w:rPr>
+        <w:t>Censura</w:t>
+      </w:r>
+      <w:proofErr w:type="spellEnd"/>
+      <w:r>
+        <w:rPr>
+          <w:rFonts w:asciiTheme="majorHAnsi" w:eastAsia="Times New Roman" w:hAnsiTheme="majorHAnsi" w:cs="Arial"/>
+          <w:sz w:val="16"/>
+          <w:szCs w:val="16"/>
+          <w:lang w:val="en-US" w:eastAsia="es-VE"/>
+        </w:rPr>
+        <w:t>: A</w:t>
       </w:r>
     </w:p>
     <w:p>
@@ -17722,7 +17450,7 @@
           <w:rFonts w:asciiTheme="majorHAnsi" w:eastAsia="Times New Roman" w:hAnsiTheme="majorHAnsi" w:cs="Arial"/>
           <w:sz w:val="16"/>
           <w:szCs w:val="16"/>
-          <w:lang w:eastAsia="es-VE"/>
+          <w:lang w:val="en-US" w:eastAsia="es-VE"/>
         </w:rPr>
       </w:pPr>
     </w:p>
@@ -17758,17 +17486,7 @@
           <w:szCs w:val="16"/>
           <w:lang w:val="en-US" w:eastAsia="es-VE"/>
         </w:rPr>
-        <w:t xml:space="preserve">: </w:t>
-      </w:r>
-      <w:r>
-        <w:rPr>
-          <w:rFonts w:asciiTheme="majorHAnsi" w:eastAsia="Times New Roman" w:hAnsiTheme="majorHAnsi" w:cs="Arial"/>
-          <w:b/>
-          <w:sz w:val="16"/>
-          <w:szCs w:val="16"/>
-          <w:lang w:val="en-US" w:eastAsia="es-VE"/>
-        </w:rPr>
-        <w:t>Royal Wedding</w:t>
+        <w:t>: Royal Wedding</w:t>
       </w:r>
     </w:p>
     <w:p>
@@ -17843,7 +17561,6 @@
         </w:rPr>
         <w:t xml:space="preserve">. </w:t>
       </w:r>
-      <w:proofErr w:type="spellStart"/>
       <w:r>
         <w:rPr>
           <w:rStyle w:val="apple-style-span"/>
@@ -17851,63 +17568,9 @@
           <w:color w:val="000000"/>
           <w:sz w:val="16"/>
           <w:szCs w:val="16"/>
-        </w:rPr>
-        <w:t>Will</w:t>
-      </w:r>
-      <w:proofErr w:type="spellEnd"/>
-      <w:r>
-        <w:rPr>
-          <w:rStyle w:val="apple-style-span"/>
-          <w:rFonts w:asciiTheme="majorHAnsi" w:hAnsiTheme="majorHAnsi" w:cs="Arial"/>
-          <w:color w:val="000000"/>
-          <w:sz w:val="16"/>
-          <w:szCs w:val="16"/>
-        </w:rPr>
-        <w:t xml:space="preserve"> romance break up </w:t>
-      </w:r>
-      <w:proofErr w:type="spellStart"/>
-      <w:r>
-        <w:rPr>
-          <w:rStyle w:val="apple-style-span"/>
-          <w:rFonts w:asciiTheme="majorHAnsi" w:hAnsiTheme="majorHAnsi" w:cs="Arial"/>
-          <w:color w:val="000000"/>
-          <w:sz w:val="16"/>
-          <w:szCs w:val="16"/>
-        </w:rPr>
-        <w:t>the</w:t>
-      </w:r>
-      <w:proofErr w:type="spellEnd"/>
-      <w:r>
-        <w:rPr>
-          <w:rStyle w:val="apple-style-span"/>
-          <w:rFonts w:asciiTheme="majorHAnsi" w:hAnsiTheme="majorHAnsi" w:cs="Arial"/>
-          <w:color w:val="000000"/>
-          <w:sz w:val="16"/>
-          <w:szCs w:val="16"/>
-        </w:rPr>
-        <w:t xml:space="preserve"> </w:t>
-      </w:r>
-      <w:proofErr w:type="spellStart"/>
-      <w:r>
-        <w:rPr>
-          <w:rStyle w:val="apple-style-span"/>
-          <w:rFonts w:asciiTheme="majorHAnsi" w:hAnsiTheme="majorHAnsi" w:cs="Arial"/>
-          <w:color w:val="000000"/>
-          <w:sz w:val="16"/>
-          <w:szCs w:val="16"/>
-        </w:rPr>
-        <w:t>act</w:t>
-      </w:r>
-      <w:proofErr w:type="spellEnd"/>
-      <w:r>
-        <w:rPr>
-          <w:rStyle w:val="apple-style-span"/>
-          <w:rFonts w:asciiTheme="majorHAnsi" w:hAnsiTheme="majorHAnsi" w:cs="Arial"/>
-          <w:color w:val="000000"/>
-          <w:sz w:val="16"/>
-          <w:szCs w:val="16"/>
-        </w:rPr>
-        <w:t>?</w:t>
+          <w:lang w:val="en-US"/>
+        </w:rPr>
+        <w:t>Will romance break up the act?</w:t>
       </w:r>
     </w:p>
     <w:p>
@@ -18398,17 +18061,7 @@
           <w:szCs w:val="16"/>
           <w:lang w:val="en-US"/>
         </w:rPr>
-        <w:t>:</w:t>
-      </w:r>
-      <w:r>
-        <w:rPr>
-          <w:rFonts w:asciiTheme="majorHAnsi" w:hAnsiTheme="majorHAnsi"/>
-          <w:b/>
-          <w:sz w:val="16"/>
-          <w:szCs w:val="16"/>
-          <w:lang w:val="en-US"/>
-        </w:rPr>
-        <w:t>Rich</w:t>
+        <w:t>:Rich</w:t>
       </w:r>
       <w:proofErr w:type="spellEnd"/>
       <w:proofErr w:type="gramEnd"/>
@@ -19418,17 +19071,7 @@
           <w:szCs w:val="16"/>
           <w:lang w:val="en-US"/>
         </w:rPr>
-        <w:t xml:space="preserve">: </w:t>
-      </w:r>
-      <w:r>
-        <w:rPr>
-          <w:rFonts w:asciiTheme="majorHAnsi" w:hAnsiTheme="majorHAnsi"/>
-          <w:b/>
-          <w:sz w:val="16"/>
-          <w:szCs w:val="16"/>
-          <w:lang w:val="en-US"/>
-        </w:rPr>
-        <w:t>Strangers on a Train</w:t>
+        <w:t>: Strangers on a Train</w:t>
       </w:r>
     </w:p>
     <w:p>
@@ -19615,7 +19258,6 @@
           <w:szCs w:val="16"/>
           <w:lang w:val="en-US"/>
         </w:rPr>
-        <w:lastRenderedPageBreak/>
         <w:t>Starring</w:t>
       </w:r>
       <w:r>
@@ -19944,17 +19586,7 @@
           <w:szCs w:val="16"/>
           <w:lang w:val="en-US"/>
         </w:rPr>
-        <w:t>:</w:t>
-      </w:r>
-      <w:r>
-        <w:rPr>
-          <w:rFonts w:asciiTheme="majorHAnsi" w:hAnsiTheme="majorHAnsi"/>
-          <w:b/>
-          <w:sz w:val="16"/>
-          <w:szCs w:val="16"/>
-          <w:lang w:val="en-US"/>
-        </w:rPr>
-        <w:t>The</w:t>
+        <w:t>:The</w:t>
       </w:r>
       <w:proofErr w:type="spellEnd"/>
       <w:proofErr w:type="gramEnd"/>
@@ -20554,17 +20186,7 @@
           <w:szCs w:val="16"/>
           <w:lang w:val="en-US"/>
         </w:rPr>
-        <w:t xml:space="preserve">: </w:t>
-      </w:r>
-      <w:r>
-        <w:rPr>
-          <w:rFonts w:asciiTheme="majorHAnsi" w:hAnsiTheme="majorHAnsi"/>
-          <w:b/>
-          <w:sz w:val="16"/>
-          <w:szCs w:val="16"/>
-          <w:lang w:val="en-US"/>
-        </w:rPr>
-        <w:t>Too Young to Kiss</w:t>
+        <w:t>: Too Young to Kiss</w:t>
       </w:r>
     </w:p>
     <w:p>
@@ -20711,19 +20333,8 @@
           <w:szCs w:val="16"/>
           <w:lang w:val="en-US"/>
         </w:rPr>
-        <w:t xml:space="preserve">Frances </w:t>
-      </w:r>
-      <w:proofErr w:type="spellStart"/>
-      <w:r>
-        <w:rPr>
-          <w:rFonts w:asciiTheme="majorHAnsi" w:hAnsiTheme="majorHAnsi"/>
-          <w:sz w:val="16"/>
-          <w:szCs w:val="16"/>
-          <w:lang w:val="en-US"/>
-        </w:rPr>
-        <w:t>Goodrich</w:t>
-      </w:r>
-      <w:proofErr w:type="spellEnd"/>
+        <w:t>Frances Goodrich</w:t>
+      </w:r>
     </w:p>
     <w:p>
       <w:pPr>
@@ -20882,7 +20493,6 @@
           <w:szCs w:val="16"/>
           <w:lang w:val="en-US"/>
         </w:rPr>
-        <w:lastRenderedPageBreak/>
         <w:t>Release date(s)</w:t>
       </w:r>
       <w:r>
@@ -22170,7 +21780,7 @@
 </file>
 
 <file path=customXml/itemProps1.xml><?xml version="1.0" encoding="utf-8"?>
-<ds:datastoreItem xmlns:ds="http://schemas.openxmlformats.org/officeDocument/2006/customXml" ds:itemID="{BD632033-FBC4-4229-BE03-5C143FD45BCE}">
+<ds:datastoreItem xmlns:ds="http://schemas.openxmlformats.org/officeDocument/2006/customXml" ds:itemID="{96B1162F-2FEF-4210-8AAF-B9D78F8DEC3E}">
   <ds:schemaRefs>
     <ds:schemaRef ds:uri="http://schemas.openxmlformats.org/officeDocument/2006/bibliography"/>
   </ds:schemaRefs>
